--- a/lab04/output.docx
+++ b/lab04/output.docx
@@ -1295,6 +1295,13 @@
     </w:p>
     <w:sdt>
       <w:sdtPr>
+        <w:rPr>
+          <w:rFonts w:ascii="Book Antiqua" w:eastAsia="Book Antiqua" w:hAnsi="Book Antiqua" w:cs="Book Antiqua"/>
+          <w:color w:val="auto"/>
+          <w:sz w:val="22"/>
+          <w:szCs w:val="22"/>
+          <w:lang w:eastAsia="en-US"/>
+        </w:rPr>
         <w:id w:val="566466327"/>
         <w:docPartObj>
           <w:docPartGallery w:val="Table of Contents"/>
@@ -1303,30 +1310,14 @@
       </w:sdtPr>
       <w:sdtEndPr>
         <w:rPr>
-          <w:rFonts w:ascii="Book Antiqua" w:eastAsia="Book Antiqua" w:hAnsi="Book Antiqua" w:cs="Book Antiqua"/>
           <w:b/>
           <w:bCs/>
-          <w:color w:val="auto"/>
-          <w:sz w:val="22"/>
-          <w:szCs w:val="22"/>
-          <w:lang w:eastAsia="en-US"/>
         </w:rPr>
       </w:sdtEndPr>
       <w:sdtContent>
         <w:p>
           <w:pPr>
             <w:pStyle w:val="a7"/>
-          </w:pPr>
-          <w:r>
-            <w:t>Оглавление</w:t>
-          </w:r>
-        </w:p>
-        <w:p>
-          <w:pPr>
-            <w:pStyle w:val="30"/>
-            <w:tabs>
-              <w:tab w:val="right" w:leader="dot" w:pos="11470"/>
-            </w:tabs>
             <w:rPr>
               <w:noProof/>
             </w:rPr>
@@ -2225,11 +2216,7 @@
               <w:tab w:val="right" w:leader="dot" w:pos="11470"/>
             </w:tabs>
             <w:rPr>
-              <w:rFonts w:asciiTheme="minorHAnsi" w:eastAsiaTheme="minorEastAsia" w:hAnsiTheme="minorHAnsi" w:cstheme="minorBidi"/>
               <w:noProof/>
-              <w:sz w:val="22"/>
-              <w:szCs w:val="22"/>
-              <w:lang w:eastAsia="ru-RU"/>
             </w:rPr>
           </w:pPr>
           <w:hyperlink w:anchor="_Toc86166534" w:history="1">
@@ -2322,6 +2309,42 @@
               <w:fldChar w:fldCharType="end"/>
             </w:r>
           </w:hyperlink>
+        </w:p>
+        <w:p>
+          <w:pPr>
+            <w:pStyle w:val="21"/>
+            <w:tabs>
+              <w:tab w:val="left" w:pos="1540"/>
+              <w:tab w:val="right" w:leader="dot" w:pos="11470"/>
+            </w:tabs>
+            <w:rPr>
+              <w:noProof/>
+            </w:rPr>
+          </w:pPr>
+          <w:r>
+            <w:rPr>
+              <w:noProof/>
+            </w:rPr>
+            <w:t>2.2    Использованные структуры данных……………………………………………………………..11</w:t>
+          </w:r>
+        </w:p>
+        <w:p>
+          <w:pPr>
+            <w:pStyle w:val="21"/>
+            <w:tabs>
+              <w:tab w:val="left" w:pos="1540"/>
+              <w:tab w:val="right" w:leader="dot" w:pos="11470"/>
+            </w:tabs>
+            <w:rPr>
+              <w:noProof/>
+            </w:rPr>
+          </w:pPr>
+          <w:r>
+            <w:rPr>
+              <w:noProof/>
+            </w:rPr>
+            <w:t>2.3    Выделенные классы эквивалентности…………………………………………………………...13</w:t>
+          </w:r>
         </w:p>
         <w:p>
           <w:pPr>
@@ -2338,81 +2361,12 @@
               <w:lang w:eastAsia="ru-RU"/>
             </w:rPr>
           </w:pPr>
-          <w:hyperlink w:anchor="_Toc86166535" w:history="1">
-            <w:r>
-              <w:rPr>
-                <w:rStyle w:val="a6"/>
-                <w:noProof/>
-                <w:w w:val="111"/>
-              </w:rPr>
-              <w:t>2.2</w:t>
-            </w:r>
-            <w:r>
-              <w:rPr>
-                <w:rFonts w:asciiTheme="minorHAnsi" w:eastAsiaTheme="minorEastAsia" w:hAnsiTheme="minorHAnsi" w:cstheme="minorBidi"/>
-                <w:noProof/>
-                <w:sz w:val="22"/>
-                <w:szCs w:val="22"/>
-                <w:lang w:eastAsia="ru-RU"/>
-              </w:rPr>
-              <w:tab/>
-            </w:r>
-            <w:r>
-              <w:rPr>
-                <w:rStyle w:val="a6"/>
-                <w:noProof/>
-              </w:rPr>
-              <w:t>Вывод</w:t>
-            </w:r>
-            <w:r>
-              <w:rPr>
-                <w:noProof/>
-                <w:webHidden/>
-              </w:rPr>
-              <w:tab/>
-            </w:r>
-            <w:r>
-              <w:rPr>
-                <w:noProof/>
-                <w:webHidden/>
-              </w:rPr>
-              <w:fldChar w:fldCharType="begin"/>
-            </w:r>
-            <w:r>
-              <w:rPr>
-                <w:noProof/>
-                <w:webHidden/>
-              </w:rPr>
-              <w:instrText xml:space="preserve"> PAGEREF _Toc86166535 \h </w:instrText>
-            </w:r>
-            <w:r>
-              <w:rPr>
-                <w:noProof/>
-                <w:webHidden/>
-              </w:rPr>
-            </w:r>
-            <w:r>
-              <w:rPr>
-                <w:noProof/>
-                <w:webHidden/>
-              </w:rPr>
-              <w:fldChar w:fldCharType="separate"/>
-            </w:r>
-            <w:r>
-              <w:rPr>
-                <w:noProof/>
-                <w:webHidden/>
-              </w:rPr>
-              <w:t>11</w:t>
-            </w:r>
-            <w:r>
-              <w:rPr>
-                <w:noProof/>
-                <w:webHidden/>
-              </w:rPr>
-              <w:fldChar w:fldCharType="end"/>
-            </w:r>
-          </w:hyperlink>
+          <w:r>
+            <w:rPr>
+              <w:noProof/>
+            </w:rPr>
+            <w:t>2.4    Вывод…………………………………………………………………………………………………..13</w:t>
+          </w:r>
         </w:p>
         <w:p>
           <w:pPr>
@@ -3018,7 +2972,7 @@
                 <w:noProof/>
                 <w:w w:val="111"/>
               </w:rPr>
-              <w:t>1.2</w:t>
+              <w:t>3.5</w:t>
             </w:r>
             <w:r>
               <w:rPr>
@@ -3313,7 +3267,7 @@
                 <w:noProof/>
                 <w:w w:val="111"/>
               </w:rPr>
-              <w:t>1.3</w:t>
+              <w:t>4.2</w:t>
             </w:r>
             <w:r>
               <w:rPr>
@@ -3434,7 +3388,15 @@
                 <w:noProof/>
                 <w:w w:val="111"/>
               </w:rPr>
-              <w:t>4.2</w:t>
+              <w:t>4.</w:t>
+            </w:r>
+            <w:r>
+              <w:rPr>
+                <w:rStyle w:val="a6"/>
+                <w:noProof/>
+                <w:w w:val="111"/>
+              </w:rPr>
+              <w:t>3</w:t>
             </w:r>
             <w:r>
               <w:rPr>
@@ -3518,134 +3480,6 @@
                 <w:webHidden/>
               </w:rPr>
               <w:instrText xml:space="preserve"> PAGEREF _Toc86166545 \h </w:instrText>
-            </w:r>
-            <w:r>
-              <w:rPr>
-                <w:noProof/>
-                <w:webHidden/>
-              </w:rPr>
-            </w:r>
-            <w:r>
-              <w:rPr>
-                <w:noProof/>
-                <w:webHidden/>
-              </w:rPr>
-              <w:fldChar w:fldCharType="separate"/>
-            </w:r>
-            <w:r>
-              <w:rPr>
-                <w:noProof/>
-                <w:webHidden/>
-              </w:rPr>
-              <w:t>19</w:t>
-            </w:r>
-            <w:r>
-              <w:rPr>
-                <w:noProof/>
-                <w:webHidden/>
-              </w:rPr>
-              <w:fldChar w:fldCharType="end"/>
-            </w:r>
-          </w:hyperlink>
-        </w:p>
-        <w:p>
-          <w:pPr>
-            <w:pStyle w:val="30"/>
-            <w:tabs>
-              <w:tab w:val="right" w:leader="dot" w:pos="11470"/>
-            </w:tabs>
-            <w:rPr>
-              <w:noProof/>
-            </w:rPr>
-          </w:pPr>
-          <w:hyperlink w:anchor="_Toc86166546" w:history="1">
-            <w:r>
-              <w:rPr>
-                <w:rStyle w:val="a6"/>
-                <w:noProof/>
-              </w:rPr>
-              <w:t>Данные,</w:t>
-            </w:r>
-            <w:r>
-              <w:rPr>
-                <w:rStyle w:val="a6"/>
-                <w:noProof/>
-                <w:spacing w:val="32"/>
-              </w:rPr>
-              <w:t xml:space="preserve"> </w:t>
-            </w:r>
-            <w:r>
-              <w:rPr>
-                <w:rStyle w:val="a6"/>
-                <w:noProof/>
-              </w:rPr>
-              <w:t>использованные</w:t>
-            </w:r>
-            <w:r>
-              <w:rPr>
-                <w:rStyle w:val="a6"/>
-                <w:noProof/>
-                <w:spacing w:val="33"/>
-              </w:rPr>
-              <w:t xml:space="preserve"> </w:t>
-            </w:r>
-            <w:r>
-              <w:rPr>
-                <w:rStyle w:val="a6"/>
-                <w:noProof/>
-              </w:rPr>
-              <w:t>при</w:t>
-            </w:r>
-            <w:r>
-              <w:rPr>
-                <w:rStyle w:val="a6"/>
-                <w:noProof/>
-                <w:spacing w:val="32"/>
-              </w:rPr>
-              <w:t xml:space="preserve"> </w:t>
-            </w:r>
-            <w:r>
-              <w:rPr>
-                <w:rStyle w:val="a6"/>
-                <w:noProof/>
-              </w:rPr>
-              <w:t>построении</w:t>
-            </w:r>
-            <w:r>
-              <w:rPr>
-                <w:rStyle w:val="a6"/>
-                <w:noProof/>
-                <w:spacing w:val="33"/>
-              </w:rPr>
-              <w:t xml:space="preserve"> </w:t>
-            </w:r>
-            <w:r>
-              <w:rPr>
-                <w:rStyle w:val="a6"/>
-                <w:noProof/>
-              </w:rPr>
-              <w:t>графика:</w:t>
-            </w:r>
-            <w:r>
-              <w:rPr>
-                <w:noProof/>
-                <w:webHidden/>
-              </w:rPr>
-              <w:tab/>
-            </w:r>
-            <w:r>
-              <w:rPr>
-                <w:noProof/>
-                <w:webHidden/>
-              </w:rPr>
-              <w:fldChar w:fldCharType="begin"/>
-            </w:r>
-            <w:r>
-              <w:rPr>
-                <w:noProof/>
-                <w:webHidden/>
-              </w:rPr>
-              <w:instrText xml:space="preserve"> PAGEREF _Toc86166546 \h </w:instrText>
             </w:r>
             <w:r>
               <w:rPr>
@@ -3698,7 +3532,15 @@
                 <w:noProof/>
                 <w:w w:val="111"/>
               </w:rPr>
-              <w:t>4.3</w:t>
+              <w:t>4.</w:t>
+            </w:r>
+            <w:r>
+              <w:rPr>
+                <w:rStyle w:val="a6"/>
+                <w:noProof/>
+                <w:w w:val="111"/>
+              </w:rPr>
+              <w:t>4</w:t>
             </w:r>
             <w:r>
               <w:rPr>
@@ -3764,7 +3606,23 @@
                 <w:noProof/>
                 <w:w w:val="95"/>
               </w:rPr>
-              <w:t>выполнения</w:t>
+              <w:t>вы</w:t>
+            </w:r>
+            <w:r>
+              <w:rPr>
+                <w:rStyle w:val="a6"/>
+                <w:noProof/>
+                <w:w w:val="95"/>
+              </w:rPr>
+              <w:t>п</w:t>
+            </w:r>
+            <w:r>
+              <w:rPr>
+                <w:rStyle w:val="a6"/>
+                <w:noProof/>
+                <w:w w:val="95"/>
+              </w:rPr>
+              <w:t>олнения</w:t>
             </w:r>
             <w:r>
               <w:rPr>
@@ -3838,7 +3696,15 @@
                 <w:noProof/>
                 <w:w w:val="111"/>
               </w:rPr>
-              <w:t>4.4</w:t>
+              <w:t>4.</w:t>
+            </w:r>
+            <w:r>
+              <w:rPr>
+                <w:rStyle w:val="a6"/>
+                <w:noProof/>
+                <w:w w:val="111"/>
+              </w:rPr>
+              <w:t>5</w:t>
             </w:r>
             <w:r>
               <w:rPr>
@@ -4136,13 +4002,7 @@
         <w:rPr>
           <w:w w:val="95"/>
         </w:rPr>
-        <w:t>которые могут быть переданы или обработаны одним ядром процессора [1]. Обычные про</w:t>
-      </w:r>
-      <w:r>
-        <w:rPr>
-          <w:w w:val="95"/>
-        </w:rPr>
-        <w:t>граммы поступают на обработку в виде одного потока. Многопоточная программа разби</w:t>
+        <w:t>которые могут быть переданы или обработаны одним ядром процессора [1]. Обычные программы поступают на обработку в виде одного потока. Многопоточная программа разби</w:t>
       </w:r>
       <w:r>
         <w:rPr>
@@ -4371,13 +4231,7 @@
         <w:rPr>
           <w:w w:val="90"/>
         </w:rPr>
-        <w:t>слияни</w:t>
-      </w:r>
-      <w:r>
-        <w:rPr>
-          <w:w w:val="90"/>
-        </w:rPr>
-        <w:t>ем)</w:t>
+        <w:t>слиянием)</w:t>
       </w:r>
       <w:r>
         <w:rPr>
@@ -5426,10 +5280,7 @@
         <w:t xml:space="preserve"> </w:t>
       </w:r>
       <w:r>
-        <w:t>анализато</w:t>
-      </w:r>
-      <w:r>
-        <w:t>ра</w:t>
+        <w:t>анализатора</w:t>
       </w:r>
       <w:bookmarkEnd w:id="8"/>
     </w:p>
@@ -5451,13 +5302,7 @@
         <w:rPr>
           <w:w w:val="95"/>
         </w:rPr>
-        <w:t>цифрового дифференциального анализатора является тривиальным алгорит</w:t>
-      </w:r>
-      <w:r>
-        <w:rPr>
-          <w:w w:val="95"/>
-        </w:rPr>
-        <w:t>мом отрисовки отрезка, использующим инкрементальные значения для вычисления значе</w:t>
+        <w:t>цифрового дифференциального анализатора является тривиальным алгоритмом отрисовки отрезка, использующим инкрементальные значения для вычисления значе</w:t>
       </w:r>
       <w:r>
         <w:rPr>
@@ -5564,10 +5409,12 @@
         </w:rPr>
         <w:t xml:space="preserve"> </w:t>
       </w:r>
+      <w:proofErr w:type="spellStart"/>
       <w:r>
         <w:t>Брезенхэма</w:t>
       </w:r>
       <w:bookmarkEnd w:id="9"/>
+      <w:proofErr w:type="spellEnd"/>
     </w:p>
     <w:p>
       <w:pPr>
@@ -5580,18 +5427,26 @@
         <w:rPr>
           <w:w w:val="90"/>
         </w:rPr>
-        <w:t>Алгоритм Брезенхэма построения отрезко</w:t>
-      </w:r>
+        <w:t xml:space="preserve">Алгоритм </w:t>
+      </w:r>
+      <w:proofErr w:type="spellStart"/>
       <w:r>
         <w:rPr>
           <w:w w:val="90"/>
         </w:rPr>
-        <w:t xml:space="preserve">в используется в </w:t>
-      </w:r>
+        <w:t>Брезенхэма</w:t>
+      </w:r>
+      <w:proofErr w:type="spellEnd"/>
       <w:r>
         <w:rPr>
           <w:w w:val="90"/>
         </w:rPr>
+        <w:t xml:space="preserve"> построения отрезков используется в </w:t>
+      </w:r>
+      <w:r>
+        <w:rPr>
+          <w:w w:val="90"/>
+        </w:rPr>
         <w:t>компьютерной</w:t>
       </w:r>
       <w:r>
@@ -5628,13 +5483,7 @@
         <w:rPr>
           <w:w w:val="95"/>
         </w:rPr>
-        <w:t>, идеаль</w:t>
-      </w:r>
-      <w:r>
-        <w:rPr>
-          <w:w w:val="95"/>
-        </w:rPr>
-        <w:t>ными</w:t>
+        <w:t>, идеальными</w:t>
       </w:r>
       <w:r>
         <w:rPr>
@@ -5747,17 +5596,19 @@
         </w:rPr>
         <w:t xml:space="preserve"> </w:t>
       </w:r>
-      <w:r>
-        <w:rPr>
-          <w:w w:val="95"/>
-        </w:rPr>
-        <w:t>Брезен</w:t>
-      </w:r>
-      <w:r>
-        <w:rPr>
-          <w:w w:val="95"/>
-        </w:rPr>
-        <w:t>хэма определяет, какие пиксел</w:t>
+      <w:proofErr w:type="spellStart"/>
+      <w:r>
+        <w:rPr>
+          <w:w w:val="95"/>
+        </w:rPr>
+        <w:t>Брезенхэма</w:t>
+      </w:r>
+      <w:proofErr w:type="spellEnd"/>
+      <w:r>
+        <w:rPr>
+          <w:w w:val="95"/>
+        </w:rPr>
+        <w:t xml:space="preserve"> определяет, какие пиксел</w:t>
       </w:r>
       <w:r>
         <w:rPr>
@@ -5794,13 +5645,21 @@
         <w:rPr>
           <w:w w:val="95"/>
         </w:rPr>
-        <w:t>изображение отрезка [5]. В отличие от алгоритма цифрового дифференциального анализа</w:t>
-      </w:r>
-      <w:r>
-        <w:rPr>
-          <w:w w:val="95"/>
-        </w:rPr>
-        <w:t>тора алгоритм Брезенхэма уходит от тривиального способа вычисления позиций пиксел</w:t>
+        <w:t xml:space="preserve">изображение отрезка [5]. В отличие от алгоритма цифрового дифференциального анализатора алгоритм </w:t>
+      </w:r>
+      <w:proofErr w:type="spellStart"/>
+      <w:r>
+        <w:rPr>
+          <w:w w:val="95"/>
+        </w:rPr>
+        <w:t>Брезенхэма</w:t>
+      </w:r>
+      <w:proofErr w:type="spellEnd"/>
+      <w:r>
+        <w:rPr>
+          <w:w w:val="95"/>
+        </w:rPr>
+        <w:t xml:space="preserve"> уходит от тривиального способа вычисления позиций пиксел</w:t>
       </w:r>
       <w:r>
         <w:rPr>
@@ -5945,14 +5804,16 @@
         <w:rPr>
           <w:w w:val="95"/>
         </w:rPr>
-        <w:t>поз</w:t>
-      </w:r>
-      <w:r>
-        <w:rPr>
-          <w:w w:val="95"/>
-        </w:rPr>
-        <w:t>воляет добиться меньшего требуемого процессорного времени без потерь в качестве изобра</w:t>
-      </w:r>
+        <w:t xml:space="preserve">позволяет добиться меньшего требуемого процессорного времени без потерь в качестве </w:t>
+      </w:r>
+      <w:proofErr w:type="spellStart"/>
+      <w:r>
+        <w:rPr>
+          <w:w w:val="95"/>
+        </w:rPr>
+        <w:t>изобра</w:t>
+      </w:r>
+      <w:proofErr w:type="spellEnd"/>
       <w:r>
         <w:rPr>
           <w:spacing w:val="-54"/>
@@ -5960,8 +5821,13 @@
         </w:rPr>
         <w:t xml:space="preserve"> </w:t>
       </w:r>
-      <w:r>
-        <w:t>жения.</w:t>
+      <w:proofErr w:type="spellStart"/>
+      <w:r>
+        <w:t>жения</w:t>
+      </w:r>
+      <w:proofErr w:type="spellEnd"/>
+      <w:r>
+        <w:t>.</w:t>
       </w:r>
     </w:p>
     <w:p>
@@ -6038,13 +5904,7 @@
         <w:rPr>
           <w:w w:val="90"/>
         </w:rPr>
-        <w:t>Для графического разбиения сектора на ме</w:t>
-      </w:r>
-      <w:r>
-        <w:rPr>
-          <w:w w:val="90"/>
-        </w:rPr>
-        <w:t>ньшие секторы равного размера можно исполь</w:t>
+        <w:t>Для графического разбиения сектора на меньшие секторы равного размера можно исполь</w:t>
       </w:r>
       <w:r>
         <w:rPr>
@@ -6214,7 +6074,15 @@
         <w:jc w:val="both"/>
       </w:pPr>
       <w:r>
-        <w:t xml:space="preserve">                  В результате своей работе программа отрисовывает заданную нами часть пучка.</w:t>
+        <w:t xml:space="preserve">                  В результате своей работе программа </w:t>
+      </w:r>
+      <w:proofErr w:type="spellStart"/>
+      <w:r>
+        <w:t>отрисовывает</w:t>
+      </w:r>
+      <w:proofErr w:type="spellEnd"/>
+      <w:r>
+        <w:t xml:space="preserve"> заданную нами часть пучка.</w:t>
       </w:r>
     </w:p>
     <w:p>
@@ -6232,10 +6100,7 @@
       <w:bookmarkStart w:id="12" w:name="_Toc86166532"/>
       <w:r>
         <w:lastRenderedPageBreak/>
-        <w:t>В</w:t>
-      </w:r>
-      <w:r>
-        <w:t>ывод</w:t>
+        <w:t>Вывод</w:t>
       </w:r>
       <w:bookmarkEnd w:id="12"/>
     </w:p>
@@ -6250,13 +6115,7 @@
         <w:rPr>
           <w:w w:val="90"/>
         </w:rPr>
-        <w:t>Р</w:t>
-      </w:r>
-      <w:r>
-        <w:rPr>
-          <w:w w:val="90"/>
-        </w:rPr>
-        <w:t>ассмотрены алгоритм цифрового дифференциального анализатора построения отрезков,</w:t>
+        <w:t>Рассмотрены алгоритм цифрового дифференциального анализатора построения отрезков,</w:t>
       </w:r>
       <w:r>
         <w:rPr>
@@ -6269,7 +6128,21 @@
         <w:rPr>
           <w:w w:val="95"/>
         </w:rPr>
-        <w:t>алгоритм Брезенхэма построения отрезков и алгоритм графического разбиения сектора на</w:t>
+        <w:t xml:space="preserve">алгоритм </w:t>
+      </w:r>
+      <w:proofErr w:type="spellStart"/>
+      <w:r>
+        <w:rPr>
+          <w:w w:val="95"/>
+        </w:rPr>
+        <w:t>Брезенхэма</w:t>
+      </w:r>
+      <w:proofErr w:type="spellEnd"/>
+      <w:r>
+        <w:rPr>
+          <w:w w:val="95"/>
+        </w:rPr>
+        <w:t xml:space="preserve"> построения отрезков и алгоритм графического разбиения сектора на</w:t>
       </w:r>
       <w:r>
         <w:rPr>
@@ -6382,13 +6255,7 @@
         <w:rPr>
           <w:w w:val="95"/>
         </w:rPr>
-        <w:t>Исследуемый алгоритм – алгоритм разбиения сектора на равные секторы. В качестве ал</w:t>
-      </w:r>
-      <w:r>
-        <w:rPr>
-          <w:w w:val="95"/>
-        </w:rPr>
-        <w:t>горитма</w:t>
+        <w:t>Исследуемый алгоритм – алгоритм разбиения сектора на равные секторы. В качестве алгоритма</w:t>
       </w:r>
       <w:r>
         <w:rPr>
@@ -6488,11 +6355,19 @@
         </w:rPr>
         <w:t xml:space="preserve"> </w:t>
       </w:r>
-      <w:r>
-        <w:rPr>
-          <w:w w:val="95"/>
-        </w:rPr>
-        <w:t>Брезенхэма.</w:t>
+      <w:proofErr w:type="spellStart"/>
+      <w:r>
+        <w:rPr>
+          <w:w w:val="95"/>
+        </w:rPr>
+        <w:t>Брезенхэма</w:t>
+      </w:r>
+      <w:proofErr w:type="spellEnd"/>
+      <w:r>
+        <w:rPr>
+          <w:w w:val="95"/>
+        </w:rPr>
+        <w:t>.</w:t>
       </w:r>
       <w:r>
         <w:rPr>
@@ -6687,13 +6562,7 @@
         <w:rPr>
           <w:spacing w:val="-1"/>
         </w:rPr>
-        <w:t>Рис</w:t>
-      </w:r>
-      <w:r>
-        <w:rPr>
-          <w:spacing w:val="-1"/>
-        </w:rPr>
-        <w:t>.</w:t>
+        <w:t>Рис.</w:t>
       </w:r>
       <w:r>
         <w:rPr>
@@ -6719,8 +6588,13 @@
         </w:rPr>
         <w:t xml:space="preserve"> </w:t>
       </w:r>
-      <w:r>
-        <w:t>Брезенхэма,</w:t>
+      <w:proofErr w:type="spellStart"/>
+      <w:r>
+        <w:t>Брезенхэма</w:t>
+      </w:r>
+      <w:proofErr w:type="spellEnd"/>
+      <w:r>
+        <w:t>,</w:t>
       </w:r>
       <w:r>
         <w:rPr>
@@ -6845,8 +6719,13 @@
         </w:rPr>
         <w:t xml:space="preserve"> </w:t>
       </w:r>
-      <w:r>
-        <w:t>Брезенхэма,</w:t>
+      <w:proofErr w:type="spellStart"/>
+      <w:r>
+        <w:t>Брезенхэма</w:t>
+      </w:r>
+      <w:proofErr w:type="spellEnd"/>
+      <w:r>
+        <w:t>,</w:t>
       </w:r>
       <w:r>
         <w:rPr>
@@ -7283,6 +7162,798 @@
       <w:bookmarkStart w:id="15" w:name="_Toc86166535"/>
       <w:r>
         <w:lastRenderedPageBreak/>
+        <w:t>Использованные структуры данных</w:t>
+      </w:r>
+    </w:p>
+    <w:p>
+      <w:pPr>
+        <w:rPr>
+          <w:noProof/>
+          <w:sz w:val="24"/>
+          <w:szCs w:val="24"/>
+        </w:rPr>
+      </w:pPr>
+      <w:r>
+        <w:t xml:space="preserve">      </w:t>
+      </w:r>
+      <w:r>
+        <w:rPr>
+          <w:sz w:val="24"/>
+          <w:szCs w:val="24"/>
+        </w:rPr>
+        <w:t xml:space="preserve">В лабораторной работе был использован фреймворк </w:t>
+      </w:r>
+      <w:r>
+        <w:rPr>
+          <w:sz w:val="24"/>
+          <w:szCs w:val="24"/>
+          <w:lang w:val="en-US"/>
+        </w:rPr>
+        <w:t>Qt</w:t>
+      </w:r>
+      <w:r>
+        <w:rPr>
+          <w:sz w:val="24"/>
+          <w:szCs w:val="24"/>
+        </w:rPr>
+        <w:t xml:space="preserve">. Для представления сцены была выбрана структуры </w:t>
+      </w:r>
+      <w:proofErr w:type="spellStart"/>
+      <w:r>
+        <w:rPr>
+          <w:rStyle w:val="pl-s"/>
+          <w:rFonts w:ascii="Consolas" w:hAnsi="Consolas"/>
+          <w:sz w:val="24"/>
+          <w:szCs w:val="24"/>
+        </w:rPr>
+        <w:t>QGraphicsScene</w:t>
+      </w:r>
+      <w:proofErr w:type="spellEnd"/>
+      <w:r>
+        <w:rPr>
+          <w:rStyle w:val="pl-s"/>
+          <w:sz w:val="24"/>
+          <w:szCs w:val="24"/>
+        </w:rPr>
+        <w:t xml:space="preserve"> и </w:t>
+      </w:r>
+      <w:proofErr w:type="spellStart"/>
+      <w:r>
+        <w:rPr>
+          <w:rStyle w:val="pl-s"/>
+          <w:rFonts w:ascii="Consolas" w:hAnsi="Consolas"/>
+          <w:sz w:val="24"/>
+          <w:szCs w:val="24"/>
+        </w:rPr>
+        <w:t>QGraphicsPixmapItem</w:t>
+      </w:r>
+      <w:proofErr w:type="spellEnd"/>
+      <w:r>
+        <w:rPr>
+          <w:rStyle w:val="pl-s"/>
+          <w:sz w:val="24"/>
+          <w:szCs w:val="24"/>
+        </w:rPr>
+        <w:t xml:space="preserve">, для </w:t>
+      </w:r>
+      <w:r>
+        <w:rPr>
+          <w:sz w:val="24"/>
+          <w:szCs w:val="24"/>
+        </w:rPr>
+        <w:t xml:space="preserve">геометрических линий использовалась структура </w:t>
+      </w:r>
+      <w:proofErr w:type="spellStart"/>
+      <w:r>
+        <w:rPr>
+          <w:rFonts w:ascii="Consolas" w:hAnsi="Consolas"/>
+          <w:sz w:val="24"/>
+          <w:szCs w:val="24"/>
+          <w:lang w:val="en-US"/>
+        </w:rPr>
+        <w:t>QLineSeries</w:t>
+      </w:r>
+      <w:proofErr w:type="spellEnd"/>
+      <w:r>
+        <w:rPr>
+          <w:sz w:val="24"/>
+          <w:szCs w:val="24"/>
+        </w:rPr>
+        <w:t xml:space="preserve">, для построения графиков – инструменты из </w:t>
+      </w:r>
+      <w:proofErr w:type="spellStart"/>
+      <w:r>
+        <w:rPr>
+          <w:rStyle w:val="pl-s"/>
+          <w:rFonts w:ascii="Consolas" w:hAnsi="Consolas"/>
+          <w:sz w:val="24"/>
+          <w:szCs w:val="24"/>
+        </w:rPr>
+        <w:t>QtCharts</w:t>
+      </w:r>
+      <w:proofErr w:type="spellEnd"/>
+      <w:r>
+        <w:rPr>
+          <w:rStyle w:val="pl-s"/>
+          <w:sz w:val="24"/>
+          <w:szCs w:val="24"/>
+        </w:rPr>
+        <w:t xml:space="preserve">. Многопоточность программы реализована с помощью встроенной библиотеки </w:t>
+      </w:r>
+      <w:r>
+        <w:rPr>
+          <w:rStyle w:val="pl-s"/>
+          <w:rFonts w:ascii="Consolas" w:hAnsi="Consolas"/>
+          <w:sz w:val="24"/>
+          <w:szCs w:val="24"/>
+          <w:lang w:val="en-US"/>
+        </w:rPr>
+        <w:t>thread</w:t>
+      </w:r>
+      <w:r>
+        <w:rPr>
+          <w:rStyle w:val="pl-s"/>
+          <w:sz w:val="24"/>
+          <w:szCs w:val="24"/>
+        </w:rPr>
+        <w:t>.</w:t>
+      </w:r>
+      <w:r>
+        <w:rPr>
+          <w:rStyle w:val="pl-s"/>
+          <w:sz w:val="24"/>
+          <w:szCs w:val="24"/>
+        </w:rPr>
+        <w:t xml:space="preserve"> </w:t>
+      </w:r>
+      <w:r>
+        <w:rPr>
+          <w:noProof/>
+          <w:sz w:val="24"/>
+          <w:szCs w:val="24"/>
+        </w:rPr>
+        <w:t xml:space="preserve">На </w:t>
+      </w:r>
+      <w:r>
+        <w:rPr>
+          <w:noProof/>
+          <w:sz w:val="24"/>
+          <w:szCs w:val="24"/>
+        </w:rPr>
+        <w:t>рисунках 2.5 и 2.6 показан исходный код основных классов, используемых в программе.</w:t>
+      </w:r>
+    </w:p>
+    <w:p>
+      <w:pPr>
+        <w:ind w:left="633"/>
+        <w:rPr>
+          <w:noProof/>
+        </w:rPr>
+      </w:pPr>
+      <w:r>
+        <w:rPr>
+          <w:noProof/>
+        </w:rPr>
+        <w:drawing>
+          <wp:inline distT="0" distB="0" distL="0" distR="0" wp14:anchorId="6DF14715" wp14:editId="5C40E79D">
+            <wp:extent cx="5829300" cy="1228725"/>
+            <wp:effectExtent l="0" t="0" r="0" b="9525"/>
+            <wp:docPr id="10" name="Рисунок 10" descr="Изображение выглядит как текст&#10;&#10;Автоматически созданное описание"/>
+            <wp:cNvGraphicFramePr>
+              <a:graphicFrameLocks xmlns:a="http://schemas.openxmlformats.org/drawingml/2006/main" noChangeAspect="1"/>
+            </wp:cNvGraphicFramePr>
+            <a:graphic xmlns:a="http://schemas.openxmlformats.org/drawingml/2006/main">
+              <a:graphicData uri="http://schemas.openxmlformats.org/drawingml/2006/picture">
+                <pic:pic xmlns:pic="http://schemas.openxmlformats.org/drawingml/2006/picture">
+                  <pic:nvPicPr>
+                    <pic:cNvPr id="10" name="Рисунок 10" descr="Изображение выглядит как текст&#10;&#10;Автоматически созданное описание"/>
+                    <pic:cNvPicPr/>
+                  </pic:nvPicPr>
+                  <pic:blipFill>
+                    <a:blip r:embed="rId13"/>
+                    <a:stretch>
+                      <a:fillRect/>
+                    </a:stretch>
+                  </pic:blipFill>
+                  <pic:spPr>
+                    <a:xfrm>
+                      <a:off x="0" y="0"/>
+                      <a:ext cx="5829300" cy="1228725"/>
+                    </a:xfrm>
+                    <a:prstGeom prst="rect">
+                      <a:avLst/>
+                    </a:prstGeom>
+                  </pic:spPr>
+                </pic:pic>
+              </a:graphicData>
+            </a:graphic>
+          </wp:inline>
+        </w:drawing>
+      </w:r>
+    </w:p>
+    <w:p>
+      <w:pPr>
+        <w:jc w:val="center"/>
+        <w:rPr>
+          <w:rFonts w:ascii="Consolas" w:hAnsi="Consolas"/>
+          <w:noProof/>
+          <w:lang w:val="en-US"/>
+        </w:rPr>
+      </w:pPr>
+      <w:r>
+        <w:rPr>
+          <w:noProof/>
+        </w:rPr>
+        <w:t>Рис. 2.5: Класс</w:t>
+      </w:r>
+      <w:r>
+        <w:rPr>
+          <w:noProof/>
+          <w:lang w:val="en-US"/>
+        </w:rPr>
+        <w:t xml:space="preserve"> </w:t>
+      </w:r>
+      <w:r>
+        <w:rPr>
+          <w:rFonts w:ascii="Consolas" w:hAnsi="Consolas"/>
+          <w:noProof/>
+          <w:lang w:val="en-US"/>
+        </w:rPr>
+        <w:t>Interface</w:t>
+      </w:r>
+    </w:p>
+    <w:p>
+      <w:pPr>
+        <w:ind w:left="633"/>
+        <w:jc w:val="center"/>
+        <w:rPr>
+          <w:rFonts w:ascii="Consolas" w:hAnsi="Consolas"/>
+          <w:noProof/>
+          <w:lang w:val="en-US"/>
+        </w:rPr>
+      </w:pPr>
+      <w:r>
+        <w:rPr>
+          <w:noProof/>
+        </w:rPr>
+        <w:lastRenderedPageBreak/>
+        <w:drawing>
+          <wp:inline distT="0" distB="0" distL="0" distR="0" wp14:anchorId="09383B59" wp14:editId="3A1E5D65">
+            <wp:extent cx="2222500" cy="7581900"/>
+            <wp:effectExtent l="0" t="0" r="6350" b="0"/>
+            <wp:docPr id="12" name="Рисунок 12"/>
+            <wp:cNvGraphicFramePr>
+              <a:graphicFrameLocks xmlns:a="http://schemas.openxmlformats.org/drawingml/2006/main" noChangeAspect="1"/>
+            </wp:cNvGraphicFramePr>
+            <a:graphic xmlns:a="http://schemas.openxmlformats.org/drawingml/2006/main">
+              <a:graphicData uri="http://schemas.openxmlformats.org/drawingml/2006/picture">
+                <pic:pic xmlns:pic="http://schemas.openxmlformats.org/drawingml/2006/picture">
+                  <pic:nvPicPr>
+                    <pic:cNvPr id="1" name=""/>
+                    <pic:cNvPicPr/>
+                  </pic:nvPicPr>
+                  <pic:blipFill>
+                    <a:blip r:embed="rId14"/>
+                    <a:stretch>
+                      <a:fillRect/>
+                    </a:stretch>
+                  </pic:blipFill>
+                  <pic:spPr>
+                    <a:xfrm>
+                      <a:off x="0" y="0"/>
+                      <a:ext cx="2222500" cy="7581900"/>
+                    </a:xfrm>
+                    <a:prstGeom prst="rect">
+                      <a:avLst/>
+                    </a:prstGeom>
+                  </pic:spPr>
+                </pic:pic>
+              </a:graphicData>
+            </a:graphic>
+          </wp:inline>
+        </w:drawing>
+      </w:r>
+    </w:p>
+    <w:p>
+      <w:pPr>
+        <w:ind w:left="633"/>
+        <w:jc w:val="center"/>
+        <w:rPr>
+          <w:noProof/>
+          <w:lang w:val="en-US"/>
+        </w:rPr>
+      </w:pPr>
+      <w:r>
+        <w:rPr>
+          <w:noProof/>
+        </w:rPr>
+        <w:t xml:space="preserve">Рис. </w:t>
+      </w:r>
+      <w:r>
+        <w:rPr>
+          <w:noProof/>
+        </w:rPr>
+        <w:t xml:space="preserve">2.6: Центральный класс </w:t>
+      </w:r>
+      <w:r>
+        <w:rPr>
+          <w:rFonts w:ascii="Consolas" w:hAnsi="Consolas"/>
+          <w:noProof/>
+          <w:lang w:val="en-US"/>
+        </w:rPr>
+        <w:t>MainWindow</w:t>
+      </w:r>
+    </w:p>
+    <w:p>
+      <w:r>
+        <w:tab/>
+        <w:t xml:space="preserve">    </w:t>
+      </w:r>
+    </w:p>
+    <w:p/>
+    <w:p/>
+    <w:p/>
+    <w:p>
+      <w:pPr>
+        <w:ind w:left="720"/>
+      </w:pPr>
+      <w:r>
+        <w:t xml:space="preserve">  </w:t>
+      </w:r>
+    </w:p>
+    <w:p>
+      <w:pPr>
+        <w:ind w:left="720"/>
+      </w:pPr>
+    </w:p>
+    <w:p>
+      <w:pPr>
+        <w:ind w:left="720"/>
+        <w:rPr>
+          <w:sz w:val="24"/>
+          <w:szCs w:val="24"/>
+        </w:rPr>
+      </w:pPr>
+      <w:r>
+        <w:rPr>
+          <w:sz w:val="24"/>
+          <w:szCs w:val="24"/>
+        </w:rPr>
+        <w:lastRenderedPageBreak/>
+        <w:t xml:space="preserve">    </w:t>
+      </w:r>
+      <w:r>
+        <w:rPr>
+          <w:sz w:val="24"/>
+          <w:szCs w:val="24"/>
+        </w:rPr>
+        <w:t xml:space="preserve">Перегруженный метод </w:t>
+      </w:r>
+      <w:proofErr w:type="spellStart"/>
+      <w:r>
+        <w:rPr>
+          <w:rFonts w:ascii="Consolas" w:hAnsi="Consolas"/>
+          <w:sz w:val="24"/>
+          <w:szCs w:val="24"/>
+          <w:lang w:val="en-US"/>
+        </w:rPr>
+        <w:t>readInputInt</w:t>
+      </w:r>
+      <w:proofErr w:type="spellEnd"/>
+      <w:r>
+        <w:rPr>
+          <w:sz w:val="24"/>
+          <w:szCs w:val="24"/>
+        </w:rPr>
+        <w:t xml:space="preserve"> провер</w:t>
+      </w:r>
+      <w:r>
+        <w:rPr>
+          <w:sz w:val="24"/>
+          <w:szCs w:val="24"/>
+        </w:rPr>
+        <w:t xml:space="preserve">яет введённое число на корректность. Класс </w:t>
+      </w:r>
+      <w:proofErr w:type="spellStart"/>
+      <w:r>
+        <w:rPr>
+          <w:rFonts w:ascii="Consolas" w:hAnsi="Consolas"/>
+          <w:sz w:val="24"/>
+          <w:szCs w:val="24"/>
+          <w:lang w:val="en-US"/>
+        </w:rPr>
+        <w:t>MainWindow</w:t>
+      </w:r>
+      <w:proofErr w:type="spellEnd"/>
+      <w:r>
+        <w:rPr>
+          <w:sz w:val="24"/>
+          <w:szCs w:val="24"/>
+        </w:rPr>
+        <w:t xml:space="preserve"> является служебным для фреймворка и описывает класс графического интерфейса</w:t>
+      </w:r>
+      <w:r>
+        <w:rPr>
+          <w:sz w:val="24"/>
+          <w:szCs w:val="24"/>
+        </w:rPr>
+        <w:t>.</w:t>
+      </w:r>
+    </w:p>
+    <w:p>
+      <w:pPr>
+        <w:pStyle w:val="2"/>
+        <w:numPr>
+          <w:ilvl w:val="1"/>
+          <w:numId w:val="2"/>
+        </w:numPr>
+        <w:tabs>
+          <w:tab w:val="left" w:pos="1480"/>
+          <w:tab w:val="left" w:pos="1481"/>
+        </w:tabs>
+        <w:spacing w:before="81"/>
+      </w:pPr>
+      <w:r>
+        <w:t>Выделенные классы эквивалентности</w:t>
+      </w:r>
+    </w:p>
+    <w:p>
+      <w:pPr>
+        <w:ind w:left="993"/>
+        <w:rPr>
+          <w:sz w:val="24"/>
+          <w:szCs w:val="24"/>
+        </w:rPr>
+      </w:pPr>
+      <w:r>
+        <w:rPr>
+          <w:sz w:val="24"/>
+          <w:szCs w:val="24"/>
+        </w:rPr>
+        <w:t xml:space="preserve">Классы </w:t>
+      </w:r>
+      <w:proofErr w:type="spellStart"/>
+      <w:r>
+        <w:rPr>
+          <w:sz w:val="24"/>
+          <w:szCs w:val="24"/>
+        </w:rPr>
+        <w:t>эвивалентности</w:t>
+      </w:r>
+      <w:proofErr w:type="spellEnd"/>
+      <w:r>
+        <w:rPr>
+          <w:sz w:val="24"/>
+          <w:szCs w:val="24"/>
+        </w:rPr>
+        <w:t xml:space="preserve"> были выделены на основании того, что </w:t>
+      </w:r>
+      <w:r>
+        <w:rPr>
+          <w:w w:val="95"/>
+          <w:sz w:val="24"/>
+          <w:szCs w:val="24"/>
+        </w:rPr>
+        <w:t>наибольшая</w:t>
+      </w:r>
+      <w:r>
+        <w:rPr>
+          <w:spacing w:val="-6"/>
+          <w:w w:val="95"/>
+          <w:sz w:val="24"/>
+          <w:szCs w:val="24"/>
+        </w:rPr>
+        <w:t xml:space="preserve"> </w:t>
+      </w:r>
+      <w:r>
+        <w:rPr>
+          <w:w w:val="95"/>
+          <w:sz w:val="24"/>
+          <w:szCs w:val="24"/>
+        </w:rPr>
+        <w:t>эффективность</w:t>
+      </w:r>
+      <w:r>
+        <w:rPr>
+          <w:spacing w:val="-6"/>
+          <w:w w:val="95"/>
+          <w:sz w:val="24"/>
+          <w:szCs w:val="24"/>
+        </w:rPr>
+        <w:t xml:space="preserve"> </w:t>
+      </w:r>
+      <w:r>
+        <w:rPr>
+          <w:w w:val="95"/>
+          <w:sz w:val="24"/>
+          <w:szCs w:val="24"/>
+        </w:rPr>
+        <w:t>достига</w:t>
+      </w:r>
+      <w:r>
+        <w:rPr>
+          <w:sz w:val="24"/>
+          <w:szCs w:val="24"/>
+        </w:rPr>
+        <w:t>ется</w:t>
+      </w:r>
+      <w:r>
+        <w:rPr>
+          <w:spacing w:val="5"/>
+          <w:sz w:val="24"/>
+          <w:szCs w:val="24"/>
+        </w:rPr>
+        <w:t xml:space="preserve"> </w:t>
+      </w:r>
+      <w:r>
+        <w:rPr>
+          <w:sz w:val="24"/>
+          <w:szCs w:val="24"/>
+        </w:rPr>
+        <w:t>при</w:t>
+      </w:r>
+      <w:r>
+        <w:rPr>
+          <w:spacing w:val="4"/>
+          <w:sz w:val="24"/>
+          <w:szCs w:val="24"/>
+        </w:rPr>
+        <w:t xml:space="preserve"> </w:t>
+      </w:r>
+      <w:r>
+        <w:rPr>
+          <w:sz w:val="24"/>
+          <w:szCs w:val="24"/>
+        </w:rPr>
+        <w:t>8</w:t>
+      </w:r>
+      <w:r>
+        <w:rPr>
+          <w:spacing w:val="5"/>
+          <w:sz w:val="24"/>
+          <w:szCs w:val="24"/>
+        </w:rPr>
+        <w:t xml:space="preserve"> </w:t>
+      </w:r>
+      <w:r>
+        <w:rPr>
+          <w:sz w:val="24"/>
+          <w:szCs w:val="24"/>
+        </w:rPr>
+        <w:t>или</w:t>
+      </w:r>
+      <w:r>
+        <w:rPr>
+          <w:spacing w:val="4"/>
+          <w:sz w:val="24"/>
+          <w:szCs w:val="24"/>
+        </w:rPr>
+        <w:t xml:space="preserve"> </w:t>
+      </w:r>
+      <w:r>
+        <w:rPr>
+          <w:sz w:val="24"/>
+          <w:szCs w:val="24"/>
+        </w:rPr>
+        <w:t>16</w:t>
+      </w:r>
+      <w:r>
+        <w:rPr>
+          <w:spacing w:val="6"/>
+          <w:sz w:val="24"/>
+          <w:szCs w:val="24"/>
+        </w:rPr>
+        <w:t xml:space="preserve"> </w:t>
+      </w:r>
+      <w:r>
+        <w:rPr>
+          <w:sz w:val="24"/>
+          <w:szCs w:val="24"/>
+        </w:rPr>
+        <w:t>потоках</w:t>
+      </w:r>
+      <w:r>
+        <w:rPr>
+          <w:sz w:val="24"/>
+          <w:szCs w:val="24"/>
+        </w:rPr>
+        <w:t>.</w:t>
+      </w:r>
+    </w:p>
+    <w:p>
+      <w:pPr>
+        <w:pStyle w:val="a5"/>
+        <w:numPr>
+          <w:ilvl w:val="0"/>
+          <w:numId w:val="16"/>
+        </w:numPr>
+        <w:rPr>
+          <w:sz w:val="24"/>
+          <w:szCs w:val="24"/>
+        </w:rPr>
+      </w:pPr>
+      <w:r>
+        <w:rPr>
+          <w:sz w:val="24"/>
+          <w:szCs w:val="24"/>
+        </w:rPr>
+        <w:t>1 поток и 1 часть;</w:t>
+      </w:r>
+    </w:p>
+    <w:p>
+      <w:pPr>
+        <w:pStyle w:val="a5"/>
+        <w:numPr>
+          <w:ilvl w:val="0"/>
+          <w:numId w:val="16"/>
+        </w:numPr>
+        <w:rPr>
+          <w:sz w:val="24"/>
+          <w:szCs w:val="24"/>
+        </w:rPr>
+      </w:pPr>
+      <w:r>
+        <w:rPr>
+          <w:sz w:val="24"/>
+          <w:szCs w:val="24"/>
+        </w:rPr>
+        <w:t>1 поток и большое количество частей (</w:t>
+      </w:r>
+      <w:r>
+        <w:rPr>
+          <w:sz w:val="24"/>
+          <w:szCs w:val="24"/>
+        </w:rPr>
+        <w:t xml:space="preserve">&gt; </w:t>
+      </w:r>
+      <w:r>
+        <w:rPr>
+          <w:sz w:val="24"/>
+          <w:szCs w:val="24"/>
+        </w:rPr>
+        <w:t>1);</w:t>
+      </w:r>
+    </w:p>
+    <w:p>
+      <w:pPr>
+        <w:pStyle w:val="a5"/>
+        <w:numPr>
+          <w:ilvl w:val="0"/>
+          <w:numId w:val="16"/>
+        </w:numPr>
+        <w:rPr>
+          <w:sz w:val="24"/>
+          <w:szCs w:val="24"/>
+        </w:rPr>
+      </w:pPr>
+      <w:r>
+        <w:rPr>
+          <w:sz w:val="24"/>
+          <w:szCs w:val="24"/>
+          <w:lang w:val="en-US"/>
+        </w:rPr>
+        <w:t xml:space="preserve">&gt; 1 </w:t>
+      </w:r>
+      <w:r>
+        <w:rPr>
+          <w:sz w:val="24"/>
+          <w:szCs w:val="24"/>
+        </w:rPr>
+        <w:t>потока и 1 часть;</w:t>
+      </w:r>
+    </w:p>
+    <w:p>
+      <w:pPr>
+        <w:pStyle w:val="a5"/>
+        <w:numPr>
+          <w:ilvl w:val="0"/>
+          <w:numId w:val="16"/>
+        </w:numPr>
+        <w:rPr>
+          <w:sz w:val="24"/>
+          <w:szCs w:val="24"/>
+        </w:rPr>
+      </w:pPr>
+      <w:r>
+        <w:rPr>
+          <w:sz w:val="24"/>
+          <w:szCs w:val="24"/>
+          <w:lang w:val="en-US"/>
+        </w:rPr>
+        <w:t xml:space="preserve">&gt; 1 </w:t>
+      </w:r>
+      <w:r>
+        <w:rPr>
+          <w:sz w:val="24"/>
+          <w:szCs w:val="24"/>
+        </w:rPr>
+        <w:t>потока и большое количество (</w:t>
+      </w:r>
+      <w:r>
+        <w:rPr>
+          <w:sz w:val="24"/>
+          <w:szCs w:val="24"/>
+          <w:lang w:val="en-US"/>
+        </w:rPr>
+        <w:t>&gt; 1</w:t>
+      </w:r>
+      <w:r>
+        <w:rPr>
+          <w:sz w:val="24"/>
+          <w:szCs w:val="24"/>
+        </w:rPr>
+        <w:t>);</w:t>
+      </w:r>
+    </w:p>
+    <w:p>
+      <w:pPr>
+        <w:pStyle w:val="a5"/>
+        <w:numPr>
+          <w:ilvl w:val="0"/>
+          <w:numId w:val="16"/>
+        </w:numPr>
+        <w:rPr>
+          <w:sz w:val="24"/>
+          <w:szCs w:val="24"/>
+        </w:rPr>
+      </w:pPr>
+      <w:r>
+        <w:rPr>
+          <w:sz w:val="24"/>
+          <w:szCs w:val="24"/>
+        </w:rPr>
+        <w:t xml:space="preserve">&gt; </w:t>
+      </w:r>
+      <w:r>
+        <w:rPr>
+          <w:sz w:val="24"/>
+          <w:szCs w:val="24"/>
+        </w:rPr>
+        <w:t xml:space="preserve">8 потоков и </w:t>
+      </w:r>
+      <w:r>
+        <w:rPr>
+          <w:sz w:val="24"/>
+          <w:szCs w:val="24"/>
+        </w:rPr>
+        <w:t>большое количество частей (</w:t>
+      </w:r>
+      <w:r>
+        <w:rPr>
+          <w:sz w:val="24"/>
+          <w:szCs w:val="24"/>
+        </w:rPr>
+        <w:t xml:space="preserve">&gt; </w:t>
+      </w:r>
+      <w:r>
+        <w:rPr>
+          <w:sz w:val="24"/>
+          <w:szCs w:val="24"/>
+        </w:rPr>
+        <w:t>1)</w:t>
+      </w:r>
+      <w:r>
+        <w:rPr>
+          <w:sz w:val="24"/>
+          <w:szCs w:val="24"/>
+        </w:rPr>
+        <w:t>.</w:t>
+      </w:r>
+    </w:p>
+    <w:p>
+      <w:pPr>
+        <w:pStyle w:val="2"/>
+        <w:numPr>
+          <w:ilvl w:val="1"/>
+          <w:numId w:val="2"/>
+        </w:numPr>
+        <w:tabs>
+          <w:tab w:val="left" w:pos="1480"/>
+          <w:tab w:val="left" w:pos="1481"/>
+        </w:tabs>
+        <w:spacing w:before="81"/>
+      </w:pPr>
+      <w:r>
         <w:t>Вывод</w:t>
       </w:r>
       <w:bookmarkEnd w:id="15"/>
@@ -7332,12 +8003,14 @@
         </w:rPr>
         <w:t xml:space="preserve"> </w:t>
       </w:r>
+      <w:proofErr w:type="spellStart"/>
       <w:r>
         <w:rPr>
           <w:w w:val="95"/>
         </w:rPr>
         <w:t>Брезенхэма</w:t>
       </w:r>
+      <w:proofErr w:type="spellEnd"/>
       <w:r>
         <w:rPr>
           <w:spacing w:val="11"/>
@@ -7598,10 +8271,7 @@
         <w:t xml:space="preserve"> </w:t>
       </w:r>
       <w:r>
-        <w:t>операци</w:t>
-      </w:r>
-      <w:r>
-        <w:t>онная</w:t>
+        <w:t>операционная</w:t>
       </w:r>
       <w:r>
         <w:rPr>
@@ -7657,14 +8327,7 @@
           <w:w w:val="95"/>
           <w:sz w:val="24"/>
         </w:rPr>
-        <w:t>система</w:t>
-      </w:r>
-      <w:r>
-        <w:rPr>
-          <w:w w:val="95"/>
-          <w:sz w:val="24"/>
-        </w:rPr>
-        <w:t>:</w:t>
+        <w:t>система:</w:t>
       </w:r>
       <w:r>
         <w:rPr>
@@ -7707,14 +8370,7 @@
           <w:w w:val="95"/>
           <w:sz w:val="24"/>
         </w:rPr>
-        <w:t>21H1</w:t>
-      </w:r>
-      <w:r>
-        <w:rPr>
-          <w:w w:val="95"/>
-          <w:sz w:val="24"/>
-        </w:rPr>
-        <w:t xml:space="preserve"> </w:t>
+        <w:t xml:space="preserve">21H1 </w:t>
       </w:r>
       <w:r>
         <w:rPr>
@@ -7836,15 +8492,7 @@
           <w:sz w:val="24"/>
           <w:lang w:val="en-US"/>
         </w:rPr>
-        <w:t>Intel(R) Core(TM) i7-8550U</w:t>
-      </w:r>
-      <w:r>
-        <w:rPr>
-          <w:spacing w:val="-1"/>
-          <w:sz w:val="24"/>
-          <w:lang w:val="en-US"/>
-        </w:rPr>
-        <w:t xml:space="preserve"> </w:t>
+        <w:t xml:space="preserve">Intel(R) Core(TM) i7-8550U </w:t>
       </w:r>
       <w:r>
         <w:rPr>
@@ -7911,14 +8559,7 @@
           <w:w w:val="95"/>
           <w:sz w:val="24"/>
         </w:rPr>
-        <w:t>процессора</w:t>
-      </w:r>
-      <w:r>
-        <w:rPr>
-          <w:w w:val="95"/>
-          <w:sz w:val="24"/>
-        </w:rPr>
-        <w:t>:</w:t>
+        <w:t>процессора:</w:t>
       </w:r>
       <w:r>
         <w:rPr>
@@ -7993,14 +8634,7 @@
           <w:w w:val="95"/>
           <w:sz w:val="24"/>
         </w:rPr>
-        <w:t>ядер</w:t>
-      </w:r>
-      <w:r>
-        <w:rPr>
-          <w:w w:val="95"/>
-          <w:sz w:val="24"/>
-        </w:rPr>
-        <w:t>:</w:t>
+        <w:t>ядер:</w:t>
       </w:r>
       <w:r>
         <w:rPr>
@@ -8233,11 +8867,19 @@
           <w:sz w:val="24"/>
         </w:rPr>
       </w:pPr>
-      <w:r>
-        <w:rPr>
-          <w:sz w:val="24"/>
-        </w:rPr>
-        <w:t>мультипарадигмальность;</w:t>
+      <w:proofErr w:type="spellStart"/>
+      <w:r>
+        <w:rPr>
+          <w:sz w:val="24"/>
+        </w:rPr>
+        <w:t>мультипарадигмальность</w:t>
+      </w:r>
+      <w:proofErr w:type="spellEnd"/>
+      <w:r>
+        <w:rPr>
+          <w:sz w:val="24"/>
+        </w:rPr>
+        <w:t>;</w:t>
       </w:r>
     </w:p>
     <w:p>
@@ -8372,12 +9014,14 @@
         </w:rPr>
         <w:t xml:space="preserve"> </w:t>
       </w:r>
+      <w:proofErr w:type="spellStart"/>
       <w:r>
         <w:rPr>
           <w:sz w:val="24"/>
         </w:rPr>
         <w:t>Qt</w:t>
       </w:r>
+      <w:proofErr w:type="spellEnd"/>
       <w:r>
         <w:rPr>
           <w:spacing w:val="8"/>
@@ -8385,12 +9029,14 @@
         </w:rPr>
         <w:t xml:space="preserve"> </w:t>
       </w:r>
+      <w:proofErr w:type="spellStart"/>
       <w:r>
         <w:rPr>
           <w:sz w:val="24"/>
         </w:rPr>
         <w:t>Creator</w:t>
       </w:r>
+      <w:proofErr w:type="spellEnd"/>
       <w:r>
         <w:rPr>
           <w:spacing w:val="8"/>
@@ -8541,22 +9187,34 @@
           <w:szCs w:val="24"/>
         </w:rPr>
       </w:pPr>
+      <w:proofErr w:type="spellStart"/>
+      <w:r>
+        <w:rPr>
+          <w:rFonts w:ascii="Consolas" w:hAnsi="Consolas" w:cs="Courier New"/>
+          <w:sz w:val="24"/>
+          <w:szCs w:val="24"/>
+        </w:rPr>
+        <w:t>drawLineBresenham</w:t>
+      </w:r>
+      <w:proofErr w:type="spellEnd"/>
       <w:r>
         <w:rPr>
           <w:rFonts w:cs="Courier New"/>
           <w:sz w:val="24"/>
           <w:szCs w:val="24"/>
         </w:rPr>
-        <w:t>drawLineBresenham</w:t>
-      </w:r>
+        <w:t xml:space="preserve"> – отрисовка отрезка алгоритмом </w:t>
+      </w:r>
+      <w:proofErr w:type="spellStart"/>
       <w:r>
         <w:rPr>
           <w:rFonts w:cs="Courier New"/>
           <w:sz w:val="24"/>
           <w:szCs w:val="24"/>
         </w:rPr>
-        <w:t xml:space="preserve"> – отрисовка отрезка алгоритмом Брезенхэма</w:t>
-      </w:r>
+        <w:t>Брезенхэма</w:t>
+      </w:r>
+      <w:proofErr w:type="spellEnd"/>
     </w:p>
     <w:p>
       <w:pPr>
@@ -8570,15 +9228,17 @@
           <w:szCs w:val="24"/>
         </w:rPr>
       </w:pPr>
-      <w:r>
-        <w:rPr>
-          <w:rFonts w:cs="Courier New"/>
+      <w:proofErr w:type="spellStart"/>
+      <w:r>
+        <w:rPr>
+          <w:rFonts w:ascii="Consolas" w:hAnsi="Consolas" w:cs="Courier New"/>
           <w:sz w:val="24"/>
           <w:szCs w:val="24"/>
           <w:lang w:val="en-US"/>
         </w:rPr>
         <w:t>drawSector</w:t>
       </w:r>
+      <w:proofErr w:type="spellEnd"/>
       <w:r>
         <w:rPr>
           <w:rFonts w:cs="Courier New"/>
@@ -8593,8 +9253,18 @@
           <w:sz w:val="24"/>
           <w:szCs w:val="24"/>
         </w:rPr>
-        <w:t>отрисовка сектора алгоритмом Брезенхэма</w:t>
-      </w:r>
+        <w:t xml:space="preserve">отрисовка сектора алгоритмом </w:t>
+      </w:r>
+      <w:proofErr w:type="spellStart"/>
+      <w:r>
+        <w:rPr>
+          <w:rFonts w:cs="Courier New"/>
+          <w:sz w:val="24"/>
+          <w:szCs w:val="24"/>
+        </w:rPr>
+        <w:t>Брезенхэма</w:t>
+      </w:r>
+      <w:proofErr w:type="spellEnd"/>
     </w:p>
     <w:p>
       <w:pPr>
@@ -8608,23 +9278,44 @@
           <w:szCs w:val="24"/>
         </w:rPr>
       </w:pPr>
-      <w:r>
-        <w:rPr>
-          <w:rFonts w:cs="Courier New"/>
+      <w:proofErr w:type="spellStart"/>
+      <w:r>
+        <w:rPr>
+          <w:rFonts w:ascii="Consolas" w:hAnsi="Consolas" w:cs="Courier New"/>
           <w:sz w:val="24"/>
           <w:szCs w:val="24"/>
           <w:lang w:val="en-US"/>
         </w:rPr>
-        <w:t xml:space="preserve">drawSectorMultiThread – </w:t>
-      </w:r>
+        <w:t>drawSectorMultiThread</w:t>
+      </w:r>
+      <w:proofErr w:type="spellEnd"/>
       <w:r>
         <w:rPr>
           <w:rFonts w:cs="Courier New"/>
           <w:sz w:val="24"/>
           <w:szCs w:val="24"/>
-        </w:rPr>
-        <w:t>многопоточный алгоритм Брезенхэма</w:t>
-      </w:r>
+          <w:lang w:val="en-US"/>
+        </w:rPr>
+        <w:t xml:space="preserve"> – </w:t>
+      </w:r>
+      <w:r>
+        <w:rPr>
+          <w:rFonts w:cs="Courier New"/>
+          <w:sz w:val="24"/>
+          <w:szCs w:val="24"/>
+        </w:rPr>
+        <w:t xml:space="preserve">многопоточный алгоритм </w:t>
+      </w:r>
+      <w:proofErr w:type="spellStart"/>
+      <w:r>
+        <w:rPr>
+          <w:rFonts w:cs="Courier New"/>
+          <w:sz w:val="24"/>
+          <w:szCs w:val="24"/>
+        </w:rPr>
+        <w:t>Брезенхэма</w:t>
+      </w:r>
+      <w:proofErr w:type="spellEnd"/>
     </w:p>
     <w:p>
       <w:pPr>
@@ -8647,10 +9338,7 @@
       </w:pPr>
       <w:bookmarkStart w:id="20" w:name="_Toc86166540"/>
       <w:r>
-        <w:t>Р</w:t>
-      </w:r>
-      <w:r>
-        <w:t>еализация</w:t>
+        <w:t>Реализация</w:t>
       </w:r>
       <w:r>
         <w:rPr>
@@ -8864,12 +9552,14 @@
         </w:rPr>
         <w:t xml:space="preserve"> </w:t>
       </w:r>
+      <w:proofErr w:type="spellStart"/>
       <w:r>
         <w:rPr>
           <w:w w:val="95"/>
         </w:rPr>
         <w:t>Брезенхэма</w:t>
       </w:r>
+      <w:proofErr w:type="spellEnd"/>
     </w:p>
     <w:p>
       <w:pPr>
@@ -9035,6 +9725,7 @@
                       </w:rPr>
                       <w:t xml:space="preserve"> </w:t>
                     </w:r>
+                    <w:proofErr w:type="spellStart"/>
                     <w:r>
                       <w:rPr>
                         <w:rFonts w:ascii="PMingLiU"/>
@@ -9154,6 +9845,7 @@
                       </w:rPr>
                       <w:t>m</w:t>
                     </w:r>
+                    <w:proofErr w:type="spellEnd"/>
                     <w:r>
                       <w:rPr>
                         <w:rFonts w:ascii="PMingLiU"/>
@@ -9250,6 +9942,7 @@
                       </w:rPr>
                       <w:t xml:space="preserve"> </w:t>
                     </w:r>
+                    <w:proofErr w:type="spellStart"/>
                     <w:r>
                       <w:rPr>
                         <w:rFonts w:ascii="PMingLiU"/>
@@ -9309,6 +10002,7 @@
                       </w:rPr>
                       <w:t>t</w:t>
                     </w:r>
+                    <w:proofErr w:type="spellEnd"/>
                     <w:r>
                       <w:rPr>
                         <w:rFonts w:ascii="PMingLiU"/>
@@ -9413,6 +10107,7 @@
                       </w:rPr>
                       <w:t xml:space="preserve"> </w:t>
                     </w:r>
+                    <w:proofErr w:type="spellStart"/>
                     <w:r>
                       <w:rPr>
                         <w:rFonts w:ascii="PMingLiU"/>
@@ -9472,6 +10167,7 @@
                       </w:rPr>
                       <w:t>t</w:t>
                     </w:r>
+                    <w:proofErr w:type="spellEnd"/>
                     <w:r>
                       <w:rPr>
                         <w:rFonts w:ascii="PMingLiU"/>
@@ -9576,6 +10272,7 @@
                       </w:rPr>
                       <w:t xml:space="preserve"> </w:t>
                     </w:r>
+                    <w:proofErr w:type="spellStart"/>
                     <w:r>
                       <w:rPr>
                         <w:rFonts w:ascii="PMingLiU"/>
@@ -9615,6 +10312,7 @@
                       </w:rPr>
                       <w:t>d</w:t>
                     </w:r>
+                    <w:proofErr w:type="spellEnd"/>
                     <w:r>
                       <w:rPr>
                         <w:rFonts w:ascii="PMingLiU"/>
@@ -9710,6 +10408,7 @@
                       </w:rPr>
                       <w:t xml:space="preserve">&amp; </w:t>
                     </w:r>
+                    <w:proofErr w:type="spellStart"/>
                     <w:r>
                       <w:rPr>
                         <w:rFonts w:ascii="PMingLiU"/>
@@ -9749,6 +10448,7 @@
                       </w:rPr>
                       <w:t>d</w:t>
                     </w:r>
+                    <w:proofErr w:type="spellEnd"/>
                     <w:r>
                       <w:rPr>
                         <w:rFonts w:ascii="PMingLiU"/>
@@ -9784,6 +10484,7 @@
                       </w:rPr>
                       <w:t xml:space="preserve"> </w:t>
                     </w:r>
+                    <w:proofErr w:type="spellStart"/>
                     <w:r>
                       <w:rPr>
                         <w:rFonts w:ascii="PMingLiU"/>
@@ -9863,6 +10564,7 @@
                       </w:rPr>
                       <w:t>r</w:t>
                     </w:r>
+                    <w:proofErr w:type="spellEnd"/>
                     <w:r>
                       <w:rPr>
                         <w:rFonts w:ascii="PMingLiU"/>
@@ -10122,6 +10824,7 @@
                       </w:rPr>
                       <w:t xml:space="preserve"> </w:t>
                     </w:r>
+                    <w:proofErr w:type="spellStart"/>
                     <w:r>
                       <w:rPr>
                         <w:rFonts w:ascii="PMingLiU"/>
@@ -10161,6 +10864,7 @@
                       </w:rPr>
                       <w:t>d</w:t>
                     </w:r>
+                    <w:proofErr w:type="spellEnd"/>
                     <w:r>
                       <w:rPr>
                         <w:rFonts w:ascii="PMingLiU"/>
@@ -10204,6 +10908,7 @@
                       </w:rPr>
                       <w:t xml:space="preserve"> </w:t>
                     </w:r>
+                    <w:proofErr w:type="spellStart"/>
                     <w:r>
                       <w:rPr>
                         <w:rFonts w:ascii="PMingLiU"/>
@@ -10264,6 +10969,7 @@
                       </w:rPr>
                       <w:t>t</w:t>
                     </w:r>
+                    <w:proofErr w:type="spellEnd"/>
                     <w:r>
                       <w:rPr>
                         <w:rFonts w:ascii="PMingLiU"/>
@@ -10324,6 +11030,7 @@
                       </w:rPr>
                       <w:t xml:space="preserve"> </w:t>
                     </w:r>
+                    <w:proofErr w:type="spellStart"/>
                     <w:r>
                       <w:rPr>
                         <w:rFonts w:ascii="PMingLiU"/>
@@ -10343,6 +11050,7 @@
                       </w:rPr>
                       <w:t>y</w:t>
                     </w:r>
+                    <w:proofErr w:type="spellEnd"/>
                     <w:r>
                       <w:rPr>
                         <w:rFonts w:ascii="PMingLiU"/>
@@ -10386,6 +11094,7 @@
                       </w:rPr>
                       <w:t xml:space="preserve"> </w:t>
                     </w:r>
+                    <w:proofErr w:type="spellStart"/>
                     <w:r>
                       <w:rPr>
                         <w:rFonts w:ascii="PMingLiU"/>
@@ -10425,6 +11134,7 @@
                       </w:rPr>
                       <w:t>d</w:t>
                     </w:r>
+                    <w:proofErr w:type="spellEnd"/>
                     <w:r>
                       <w:rPr>
                         <w:rFonts w:ascii="PMingLiU"/>
@@ -10468,6 +11178,7 @@
                       </w:rPr>
                       <w:t xml:space="preserve"> </w:t>
                     </w:r>
+                    <w:proofErr w:type="spellStart"/>
                     <w:r>
                       <w:rPr>
                         <w:rFonts w:ascii="PMingLiU"/>
@@ -10528,6 +11239,7 @@
                       </w:rPr>
                       <w:t>t</w:t>
                     </w:r>
+                    <w:proofErr w:type="spellEnd"/>
                     <w:r>
                       <w:rPr>
                         <w:rFonts w:ascii="PMingLiU"/>
@@ -10559,6 +11271,7 @@
                       </w:rPr>
                       <w:t xml:space="preserve"> </w:t>
                     </w:r>
+                    <w:proofErr w:type="spellStart"/>
                     <w:r>
                       <w:rPr>
                         <w:rFonts w:ascii="PMingLiU"/>
@@ -10568,6 +11281,7 @@
                       </w:rPr>
                       <w:t>sx</w:t>
                     </w:r>
+                    <w:proofErr w:type="spellEnd"/>
                     <w:r>
                       <w:rPr>
                         <w:rFonts w:ascii="PMingLiU"/>
@@ -10909,6 +11623,7 @@
               </w:rPr>
               <w:t xml:space="preserve"> </w:t>
             </w:r>
+            <w:proofErr w:type="spellStart"/>
             <w:r>
               <w:rPr>
                 <w:w w:val="130"/>
@@ -10917,6 +11632,7 @@
               </w:rPr>
               <w:t>sy</w:t>
             </w:r>
+            <w:proofErr w:type="spellEnd"/>
             <w:r>
               <w:rPr>
                 <w:spacing w:val="1"/>
@@ -10950,7 +11666,27 @@
                 <w:sz w:val="24"/>
                 <w:lang w:val="en-US"/>
               </w:rPr>
-              <w:t>sign( dy);</w:t>
+              <w:t xml:space="preserve">sign( </w:t>
+            </w:r>
+            <w:proofErr w:type="spellStart"/>
+            <w:r>
+              <w:rPr>
+                <w:spacing w:val="17"/>
+                <w:w w:val="130"/>
+                <w:sz w:val="24"/>
+                <w:lang w:val="en-US"/>
+              </w:rPr>
+              <w:t>dy</w:t>
+            </w:r>
+            <w:proofErr w:type="spellEnd"/>
+            <w:r>
+              <w:rPr>
+                <w:spacing w:val="17"/>
+                <w:w w:val="130"/>
+                <w:sz w:val="24"/>
+                <w:lang w:val="en-US"/>
+              </w:rPr>
+              <w:t>);</w:t>
             </w:r>
             <w:r>
               <w:rPr>
@@ -11044,12 +11780,21 @@
                 </v:group>
               </w:pict>
             </w:r>
+            <w:proofErr w:type="spellStart"/>
             <w:r>
               <w:rPr>
                 <w:w w:val="120"/>
                 <w:sz w:val="24"/>
               </w:rPr>
-              <w:t xml:space="preserve">dy </w:t>
+              <w:t>dy</w:t>
+            </w:r>
+            <w:proofErr w:type="spellEnd"/>
+            <w:r>
+              <w:rPr>
+                <w:w w:val="120"/>
+                <w:sz w:val="24"/>
+              </w:rPr>
+              <w:t xml:space="preserve"> </w:t>
             </w:r>
             <w:r>
               <w:rPr>
@@ -11074,13 +11819,23 @@
               </w:rPr>
               <w:t xml:space="preserve"> </w:t>
             </w:r>
+            <w:proofErr w:type="spellStart"/>
             <w:r>
               <w:rPr>
                 <w:spacing w:val="16"/>
                 <w:w w:val="125"/>
                 <w:sz w:val="24"/>
               </w:rPr>
-              <w:t>abs(</w:t>
+              <w:t>abs</w:t>
+            </w:r>
+            <w:proofErr w:type="spellEnd"/>
+            <w:r>
+              <w:rPr>
+                <w:spacing w:val="16"/>
+                <w:w w:val="125"/>
+                <w:sz w:val="24"/>
+              </w:rPr>
+              <w:t>(</w:t>
             </w:r>
             <w:r>
               <w:rPr>
@@ -11090,13 +11845,23 @@
               </w:rPr>
               <w:t xml:space="preserve"> </w:t>
             </w:r>
+            <w:proofErr w:type="spellStart"/>
             <w:r>
               <w:rPr>
                 <w:spacing w:val="17"/>
                 <w:w w:val="125"/>
                 <w:sz w:val="24"/>
               </w:rPr>
-              <w:t>dy);</w:t>
+              <w:t>dy</w:t>
+            </w:r>
+            <w:proofErr w:type="spellEnd"/>
+            <w:r>
+              <w:rPr>
+                <w:spacing w:val="17"/>
+                <w:w w:val="125"/>
+                <w:sz w:val="24"/>
+              </w:rPr>
+              <w:t>);</w:t>
             </w:r>
           </w:p>
         </w:tc>
@@ -11147,6 +11912,7 @@
                 <w:sz w:val="24"/>
               </w:rPr>
             </w:pPr>
+            <w:proofErr w:type="spellStart"/>
             <w:r>
               <w:rPr>
                 <w:color w:val="0000FF"/>
@@ -11164,6 +11930,7 @@
               </w:rPr>
               <w:t>l</w:t>
             </w:r>
+            <w:proofErr w:type="spellEnd"/>
             <w:r>
               <w:rPr>
                 <w:color w:val="0000FF"/>
@@ -11179,6 +11946,7 @@
               </w:rPr>
               <w:t xml:space="preserve"> </w:t>
             </w:r>
+            <w:proofErr w:type="spellStart"/>
             <w:r>
               <w:rPr>
                 <w:spacing w:val="21"/>
@@ -11242,6 +12010,7 @@
               </w:rPr>
               <w:t>g</w:t>
             </w:r>
+            <w:proofErr w:type="spellEnd"/>
             <w:r>
               <w:rPr>
                 <w:sz w:val="24"/>
@@ -11275,6 +12044,7 @@
               </w:rPr>
               <w:t xml:space="preserve"> </w:t>
             </w:r>
+            <w:proofErr w:type="spellStart"/>
             <w:r>
               <w:rPr>
                 <w:color w:val="0000FF"/>
@@ -11320,6 +12090,7 @@
               </w:rPr>
               <w:t>e</w:t>
             </w:r>
+            <w:proofErr w:type="spellEnd"/>
             <w:r>
               <w:rPr>
                 <w:w w:val="196"/>
@@ -11376,6 +12147,7 @@
                 <w:sz w:val="24"/>
               </w:rPr>
             </w:pPr>
+            <w:proofErr w:type="spellStart"/>
             <w:r>
               <w:rPr>
                 <w:color w:val="0000FF"/>
@@ -11384,6 +12156,7 @@
               </w:rPr>
               <w:t>if</w:t>
             </w:r>
+            <w:proofErr w:type="spellEnd"/>
             <w:r>
               <w:rPr>
                 <w:color w:val="0000FF"/>
@@ -11408,6 +12181,7 @@
               </w:rPr>
               <w:t xml:space="preserve"> </w:t>
             </w:r>
+            <w:proofErr w:type="spellStart"/>
             <w:r>
               <w:rPr>
                 <w:w w:val="120"/>
@@ -11415,6 +12189,7 @@
               </w:rPr>
               <w:t>dx</w:t>
             </w:r>
+            <w:proofErr w:type="spellEnd"/>
             <w:r>
               <w:rPr>
                 <w:spacing w:val="41"/>
@@ -11438,13 +12213,23 @@
               </w:rPr>
               <w:t xml:space="preserve"> </w:t>
             </w:r>
+            <w:proofErr w:type="spellStart"/>
             <w:r>
               <w:rPr>
                 <w:spacing w:val="14"/>
                 <w:w w:val="120"/>
                 <w:sz w:val="24"/>
               </w:rPr>
-              <w:t>dy)</w:t>
+              <w:t>dy</w:t>
+            </w:r>
+            <w:proofErr w:type="spellEnd"/>
+            <w:r>
+              <w:rPr>
+                <w:spacing w:val="14"/>
+                <w:w w:val="120"/>
+                <w:sz w:val="24"/>
+              </w:rPr>
+              <w:t>)</w:t>
             </w:r>
           </w:p>
         </w:tc>
@@ -11551,6 +12336,7 @@
                 <w:sz w:val="24"/>
               </w:rPr>
             </w:pPr>
+            <w:proofErr w:type="spellStart"/>
             <w:r>
               <w:rPr>
                 <w:color w:val="0000FF"/>
@@ -11577,6 +12363,7 @@
               </w:rPr>
               <w:t>t</w:t>
             </w:r>
+            <w:proofErr w:type="spellEnd"/>
             <w:r>
               <w:rPr>
                 <w:color w:val="0000FF"/>
@@ -11592,6 +12379,7 @@
               </w:rPr>
               <w:t xml:space="preserve"> </w:t>
             </w:r>
+            <w:proofErr w:type="spellStart"/>
             <w:r>
               <w:rPr>
                 <w:spacing w:val="18"/>
@@ -11615,6 +12403,7 @@
               </w:rPr>
               <w:t>p</w:t>
             </w:r>
+            <w:proofErr w:type="spellEnd"/>
             <w:r>
               <w:rPr>
                 <w:sz w:val="24"/>
@@ -11648,6 +12437,7 @@
               </w:rPr>
               <w:t xml:space="preserve"> </w:t>
             </w:r>
+            <w:proofErr w:type="spellStart"/>
             <w:r>
               <w:rPr>
                 <w:spacing w:val="16"/>
@@ -11664,6 +12454,7 @@
               </w:rPr>
               <w:t>x</w:t>
             </w:r>
+            <w:proofErr w:type="spellEnd"/>
             <w:r>
               <w:rPr>
                 <w:w w:val="196"/>
@@ -11720,6 +12511,7 @@
                 <w:sz w:val="24"/>
               </w:rPr>
             </w:pPr>
+            <w:proofErr w:type="spellStart"/>
             <w:r>
               <w:rPr>
                 <w:w w:val="120"/>
@@ -11727,6 +12519,7 @@
               </w:rPr>
               <w:t>dx</w:t>
             </w:r>
+            <w:proofErr w:type="spellEnd"/>
             <w:r>
               <w:rPr>
                 <w:spacing w:val="22"/>
@@ -11750,13 +12543,23 @@
               </w:rPr>
               <w:t xml:space="preserve"> </w:t>
             </w:r>
+            <w:proofErr w:type="spellStart"/>
             <w:r>
               <w:rPr>
                 <w:spacing w:val="14"/>
                 <w:w w:val="120"/>
                 <w:sz w:val="24"/>
               </w:rPr>
-              <w:t>dy;</w:t>
+              <w:t>dy</w:t>
+            </w:r>
+            <w:proofErr w:type="spellEnd"/>
+            <w:r>
+              <w:rPr>
+                <w:spacing w:val="14"/>
+                <w:w w:val="120"/>
+                <w:sz w:val="24"/>
+              </w:rPr>
+              <w:t>;</w:t>
             </w:r>
           </w:p>
         </w:tc>
@@ -11807,6 +12610,7 @@
                 <w:sz w:val="24"/>
               </w:rPr>
             </w:pPr>
+            <w:proofErr w:type="spellStart"/>
             <w:r>
               <w:rPr>
                 <w:spacing w:val="16"/>
@@ -11822,6 +12626,7 @@
               </w:rPr>
               <w:t>y</w:t>
             </w:r>
+            <w:proofErr w:type="spellEnd"/>
             <w:r>
               <w:rPr>
                 <w:sz w:val="24"/>
@@ -11855,6 +12660,7 @@
               </w:rPr>
               <w:t xml:space="preserve"> </w:t>
             </w:r>
+            <w:proofErr w:type="spellStart"/>
             <w:r>
               <w:rPr>
                 <w:spacing w:val="18"/>
@@ -11879,6 +12685,7 @@
               </w:rPr>
               <w:t>p</w:t>
             </w:r>
+            <w:proofErr w:type="spellEnd"/>
             <w:r>
               <w:rPr>
                 <w:w w:val="196"/>
@@ -11935,6 +12742,7 @@
                 <w:sz w:val="24"/>
               </w:rPr>
             </w:pPr>
+            <w:proofErr w:type="spellStart"/>
             <w:r>
               <w:rPr>
                 <w:spacing w:val="21"/>
@@ -11998,6 +12806,7 @@
               </w:rPr>
               <w:t>g</w:t>
             </w:r>
+            <w:proofErr w:type="spellEnd"/>
             <w:r>
               <w:rPr>
                 <w:sz w:val="24"/>
@@ -12031,6 +12840,7 @@
               </w:rPr>
               <w:t xml:space="preserve"> </w:t>
             </w:r>
+            <w:proofErr w:type="spellStart"/>
             <w:r>
               <w:rPr>
                 <w:color w:val="0000FF"/>
@@ -12067,6 +12877,7 @@
               </w:rPr>
               <w:t>e</w:t>
             </w:r>
+            <w:proofErr w:type="spellEnd"/>
             <w:r>
               <w:rPr>
                 <w:w w:val="196"/>
@@ -12179,6 +12990,7 @@
                 <w:sz w:val="24"/>
               </w:rPr>
             </w:pPr>
+            <w:proofErr w:type="spellStart"/>
             <w:r>
               <w:rPr>
                 <w:color w:val="0000FF"/>
@@ -12188,6 +13000,7 @@
               </w:rPr>
               <w:t>int</w:t>
             </w:r>
+            <w:proofErr w:type="spellEnd"/>
           </w:p>
         </w:tc>
         <w:tc>
@@ -12263,6 +13076,7 @@
               </w:rPr>
               <w:t xml:space="preserve"> </w:t>
             </w:r>
+            <w:proofErr w:type="spellStart"/>
             <w:r>
               <w:rPr>
                 <w:w w:val="105"/>
@@ -12270,6 +13084,7 @@
               </w:rPr>
               <w:t>dx</w:t>
             </w:r>
+            <w:proofErr w:type="spellEnd"/>
             <w:r>
               <w:rPr>
                 <w:spacing w:val="-28"/>
@@ -12353,13 +13168,23 @@
               </w:rPr>
               <w:t xml:space="preserve"> </w:t>
             </w:r>
+            <w:proofErr w:type="spellStart"/>
             <w:r>
               <w:rPr>
                 <w:spacing w:val="14"/>
                 <w:w w:val="105"/>
                 <w:sz w:val="24"/>
               </w:rPr>
-              <w:t>dy;</w:t>
+              <w:t>dy</w:t>
+            </w:r>
+            <w:proofErr w:type="spellEnd"/>
+            <w:r>
+              <w:rPr>
+                <w:spacing w:val="14"/>
+                <w:w w:val="105"/>
+                <w:sz w:val="24"/>
+              </w:rPr>
+              <w:t>;</w:t>
             </w:r>
           </w:p>
         </w:tc>
@@ -12410,6 +13235,7 @@
                 <w:sz w:val="24"/>
               </w:rPr>
             </w:pPr>
+            <w:proofErr w:type="spellStart"/>
             <w:r>
               <w:rPr>
                 <w:color w:val="0000FF"/>
@@ -12419,6 +13245,7 @@
               </w:rPr>
               <w:t>int</w:t>
             </w:r>
+            <w:proofErr w:type="spellEnd"/>
           </w:p>
         </w:tc>
         <w:tc>
@@ -12494,12 +13321,21 @@
               </w:rPr>
               <w:t xml:space="preserve"> </w:t>
             </w:r>
+            <w:proofErr w:type="spellStart"/>
             <w:r>
               <w:rPr>
                 <w:w w:val="120"/>
                 <w:sz w:val="24"/>
               </w:rPr>
-              <w:t xml:space="preserve">dy </w:t>
+              <w:t>dy</w:t>
+            </w:r>
+            <w:proofErr w:type="spellEnd"/>
+            <w:r>
+              <w:rPr>
+                <w:w w:val="120"/>
+                <w:sz w:val="24"/>
+              </w:rPr>
+              <w:t xml:space="preserve"> </w:t>
             </w:r>
             <w:r>
               <w:rPr>
@@ -12524,13 +13360,23 @@
               </w:rPr>
               <w:t xml:space="preserve"> </w:t>
             </w:r>
+            <w:proofErr w:type="spellStart"/>
             <w:r>
               <w:rPr>
                 <w:spacing w:val="14"/>
                 <w:w w:val="125"/>
                 <w:sz w:val="24"/>
               </w:rPr>
-              <w:t>dx;</w:t>
+              <w:t>dx</w:t>
+            </w:r>
+            <w:proofErr w:type="spellEnd"/>
+            <w:r>
+              <w:rPr>
+                <w:spacing w:val="14"/>
+                <w:w w:val="125"/>
+                <w:sz w:val="24"/>
+              </w:rPr>
+              <w:t>;</w:t>
             </w:r>
           </w:p>
         </w:tc>
@@ -12581,6 +13427,7 @@
                 <w:sz w:val="24"/>
               </w:rPr>
             </w:pPr>
+            <w:proofErr w:type="spellStart"/>
             <w:r>
               <w:rPr>
                 <w:color w:val="0000FF"/>
@@ -12590,6 +13437,7 @@
               </w:rPr>
               <w:t>int</w:t>
             </w:r>
+            <w:proofErr w:type="spellEnd"/>
           </w:p>
         </w:tc>
         <w:tc>
@@ -12645,6 +13493,7 @@
               </w:rPr>
               <w:t xml:space="preserve"> </w:t>
             </w:r>
+            <w:proofErr w:type="spellStart"/>
             <w:r>
               <w:rPr>
                 <w:spacing w:val="18"/>
@@ -12692,6 +13541,7 @@
               </w:rPr>
               <w:t>t</w:t>
             </w:r>
+            <w:proofErr w:type="spellEnd"/>
             <w:r>
               <w:rPr>
                 <w:spacing w:val="-13"/>
@@ -12759,6 +13609,7 @@
               </w:rPr>
               <w:t xml:space="preserve"> </w:t>
             </w:r>
+            <w:proofErr w:type="spellStart"/>
             <w:r>
               <w:rPr>
                 <w:spacing w:val="21"/>
@@ -12807,6 +13658,7 @@
               </w:rPr>
               <w:t>t</w:t>
             </w:r>
+            <w:proofErr w:type="spellEnd"/>
             <w:r>
               <w:rPr>
                 <w:w w:val="196"/>
@@ -12927,6 +13779,7 @@
                 <w:sz w:val="24"/>
               </w:rPr>
             </w:pPr>
+            <w:proofErr w:type="spellStart"/>
             <w:r>
               <w:rPr>
                 <w:color w:val="0000FF"/>
@@ -12936,6 +13789,7 @@
               </w:rPr>
               <w:t>for</w:t>
             </w:r>
+            <w:proofErr w:type="spellEnd"/>
           </w:p>
         </w:tc>
         <w:tc>
@@ -12965,6 +13819,7 @@
               </w:rPr>
               <w:t xml:space="preserve"> </w:t>
             </w:r>
+            <w:proofErr w:type="spellStart"/>
             <w:r>
               <w:rPr>
                 <w:color w:val="0000FF"/>
@@ -12991,6 +13846,7 @@
               </w:rPr>
               <w:t>t</w:t>
             </w:r>
+            <w:proofErr w:type="spellEnd"/>
             <w:r>
               <w:rPr>
                 <w:color w:val="0000FF"/>
@@ -13114,6 +13970,7 @@
               </w:rPr>
               <w:t xml:space="preserve"> </w:t>
             </w:r>
+            <w:proofErr w:type="spellStart"/>
             <w:r>
               <w:rPr>
                 <w:spacing w:val="16"/>
@@ -13130,6 +13987,7 @@
               </w:rPr>
               <w:t>x</w:t>
             </w:r>
+            <w:proofErr w:type="spellEnd"/>
             <w:r>
               <w:rPr>
                 <w:w w:val="196"/>
@@ -13677,13 +14535,23 @@
                 <w:sz w:val="24"/>
               </w:rPr>
             </w:pPr>
+            <w:proofErr w:type="spellStart"/>
             <w:r>
               <w:rPr>
                 <w:color w:val="0000FF"/>
                 <w:w w:val="140"/>
                 <w:sz w:val="24"/>
               </w:rPr>
-              <w:t xml:space="preserve">if </w:t>
+              <w:t>if</w:t>
+            </w:r>
+            <w:proofErr w:type="spellEnd"/>
+            <w:r>
+              <w:rPr>
+                <w:color w:val="0000FF"/>
+                <w:w w:val="140"/>
+                <w:sz w:val="24"/>
+              </w:rPr>
+              <w:t xml:space="preserve"> </w:t>
             </w:r>
             <w:r>
               <w:rPr>
@@ -13881,6 +14749,7 @@
                 <w:sz w:val="24"/>
               </w:rPr>
             </w:pPr>
+            <w:proofErr w:type="spellStart"/>
             <w:r>
               <w:rPr>
                 <w:color w:val="0000FF"/>
@@ -13898,6 +14767,7 @@
               </w:rPr>
               <w:t>f</w:t>
             </w:r>
+            <w:proofErr w:type="spellEnd"/>
             <w:r>
               <w:rPr>
                 <w:color w:val="0000FF"/>
@@ -13927,6 +14797,7 @@
               </w:rPr>
               <w:t xml:space="preserve"> </w:t>
             </w:r>
+            <w:proofErr w:type="spellStart"/>
             <w:r>
               <w:rPr>
                 <w:spacing w:val="21"/>
@@ -13990,6 +14861,7 @@
               </w:rPr>
               <w:t>g</w:t>
             </w:r>
+            <w:proofErr w:type="spellEnd"/>
             <w:r>
               <w:rPr>
                 <w:spacing w:val="-29"/>
@@ -14098,13 +14970,23 @@
               </w:rPr>
               <w:t xml:space="preserve"> </w:t>
             </w:r>
+            <w:proofErr w:type="spellStart"/>
             <w:r>
               <w:rPr>
                 <w:spacing w:val="14"/>
                 <w:w w:val="130"/>
                 <w:sz w:val="24"/>
               </w:rPr>
-              <w:t>sx;</w:t>
+              <w:t>sx</w:t>
+            </w:r>
+            <w:proofErr w:type="spellEnd"/>
+            <w:r>
+              <w:rPr>
+                <w:spacing w:val="14"/>
+                <w:w w:val="130"/>
+                <w:sz w:val="24"/>
+              </w:rPr>
+              <w:t>;</w:t>
             </w:r>
           </w:p>
         </w:tc>
@@ -14170,6 +15052,7 @@
                 <w:sz w:val="24"/>
               </w:rPr>
             </w:pPr>
+            <w:proofErr w:type="spellStart"/>
             <w:r>
               <w:rPr>
                 <w:color w:val="0000FF"/>
@@ -14179,6 +15062,7 @@
               </w:rPr>
               <w:t>else</w:t>
             </w:r>
+            <w:proofErr w:type="spellEnd"/>
           </w:p>
         </w:tc>
       </w:tr>
@@ -14273,13 +15157,23 @@
               </w:rPr>
               <w:t xml:space="preserve"> </w:t>
             </w:r>
+            <w:proofErr w:type="spellStart"/>
             <w:r>
               <w:rPr>
                 <w:spacing w:val="14"/>
                 <w:w w:val="130"/>
                 <w:sz w:val="24"/>
               </w:rPr>
-              <w:t>sy;</w:t>
+              <w:t>sy</w:t>
+            </w:r>
+            <w:proofErr w:type="spellEnd"/>
+            <w:r>
+              <w:rPr>
+                <w:spacing w:val="14"/>
+                <w:w w:val="130"/>
+                <w:sz w:val="24"/>
+              </w:rPr>
+              <w:t>;</w:t>
             </w:r>
           </w:p>
         </w:tc>
@@ -14530,6 +15424,7 @@
                 <w:sz w:val="24"/>
               </w:rPr>
             </w:pPr>
+            <w:proofErr w:type="spellStart"/>
             <w:r>
               <w:rPr>
                 <w:color w:val="0000FF"/>
@@ -14547,6 +15442,7 @@
               </w:rPr>
               <w:t>f</w:t>
             </w:r>
+            <w:proofErr w:type="spellEnd"/>
             <w:r>
               <w:rPr>
                 <w:color w:val="0000FF"/>
@@ -14576,6 +15472,7 @@
               </w:rPr>
               <w:t xml:space="preserve"> </w:t>
             </w:r>
+            <w:proofErr w:type="spellStart"/>
             <w:r>
               <w:rPr>
                 <w:spacing w:val="21"/>
@@ -14639,6 +15536,7 @@
               </w:rPr>
               <w:t>g</w:t>
             </w:r>
+            <w:proofErr w:type="spellEnd"/>
             <w:r>
               <w:rPr>
                 <w:spacing w:val="-29"/>
@@ -14747,13 +15645,23 @@
               </w:rPr>
               <w:t xml:space="preserve"> </w:t>
             </w:r>
+            <w:proofErr w:type="spellStart"/>
             <w:r>
               <w:rPr>
                 <w:spacing w:val="14"/>
                 <w:w w:val="130"/>
                 <w:sz w:val="24"/>
               </w:rPr>
-              <w:t>sy;</w:t>
+              <w:t>sy</w:t>
+            </w:r>
+            <w:proofErr w:type="spellEnd"/>
+            <w:r>
+              <w:rPr>
+                <w:spacing w:val="14"/>
+                <w:w w:val="130"/>
+                <w:sz w:val="24"/>
+              </w:rPr>
+              <w:t>;</w:t>
             </w:r>
           </w:p>
         </w:tc>
@@ -14819,6 +15727,7 @@
                 <w:sz w:val="24"/>
               </w:rPr>
             </w:pPr>
+            <w:proofErr w:type="spellStart"/>
             <w:r>
               <w:rPr>
                 <w:color w:val="0000FF"/>
@@ -14828,6 +15737,7 @@
               </w:rPr>
               <w:t>else</w:t>
             </w:r>
+            <w:proofErr w:type="spellEnd"/>
           </w:p>
         </w:tc>
       </w:tr>
@@ -14936,13 +15846,23 @@
               </w:rPr>
               <w:t xml:space="preserve"> </w:t>
             </w:r>
+            <w:proofErr w:type="spellStart"/>
             <w:r>
               <w:rPr>
                 <w:spacing w:val="14"/>
                 <w:w w:val="130"/>
                 <w:sz w:val="24"/>
               </w:rPr>
-              <w:t>sx;</w:t>
+              <w:t>sx</w:t>
+            </w:r>
+            <w:proofErr w:type="spellEnd"/>
+            <w:r>
+              <w:rPr>
+                <w:spacing w:val="14"/>
+                <w:w w:val="130"/>
+                <w:sz w:val="24"/>
+              </w:rPr>
+              <w:t>;</w:t>
             </w:r>
           </w:p>
         </w:tc>
@@ -15545,6 +16465,7 @@
                       </w:rPr>
                       <w:t xml:space="preserve"> </w:t>
                     </w:r>
+                    <w:proofErr w:type="spellStart"/>
                     <w:r>
                       <w:rPr>
                         <w:rFonts w:ascii="PMingLiU"/>
@@ -15614,6 +16535,7 @@
                       </w:rPr>
                       <w:t>r</w:t>
                     </w:r>
+                    <w:proofErr w:type="spellEnd"/>
                     <w:r>
                       <w:rPr>
                         <w:rFonts w:ascii="PMingLiU"/>
@@ -15700,6 +16622,7 @@
                       </w:rPr>
                       <w:t xml:space="preserve"> </w:t>
                     </w:r>
+                    <w:proofErr w:type="spellStart"/>
                     <w:r>
                       <w:rPr>
                         <w:rFonts w:ascii="PMingLiU"/>
@@ -15769,6 +16692,7 @@
                       </w:rPr>
                       <w:t>r</w:t>
                     </w:r>
+                    <w:proofErr w:type="spellEnd"/>
                     <w:r>
                       <w:rPr>
                         <w:rFonts w:ascii="PMingLiU"/>
@@ -15855,6 +16779,7 @@
                       </w:rPr>
                       <w:t xml:space="preserve"> </w:t>
                     </w:r>
+                    <w:proofErr w:type="spellStart"/>
                     <w:r>
                       <w:rPr>
                         <w:rFonts w:ascii="PMingLiU"/>
@@ -15884,6 +16809,7 @@
                       </w:rPr>
                       <w:t>n</w:t>
                     </w:r>
+                    <w:proofErr w:type="spellEnd"/>
                     <w:r>
                       <w:rPr>
                         <w:rFonts w:ascii="PMingLiU"/>
@@ -15970,6 +16896,7 @@
                       </w:rPr>
                       <w:t xml:space="preserve"> </w:t>
                     </w:r>
+                    <w:proofErr w:type="spellStart"/>
                     <w:r>
                       <w:rPr>
                         <w:rFonts w:ascii="PMingLiU"/>
@@ -16029,6 +16956,7 @@
                       </w:rPr>
                       <w:t>s</w:t>
                     </w:r>
+                    <w:proofErr w:type="spellEnd"/>
                     <w:r>
                       <w:rPr>
                         <w:rFonts w:ascii="PMingLiU"/>
@@ -16098,6 +17026,7 @@
                       </w:rPr>
                       <w:t xml:space="preserve"> </w:t>
                     </w:r>
+                    <w:proofErr w:type="spellStart"/>
                     <w:r>
                       <w:rPr>
                         <w:rFonts w:ascii="PMingLiU"/>
@@ -16197,6 +17126,7 @@
                       </w:rPr>
                       <w:t>t</w:t>
                     </w:r>
+                    <w:proofErr w:type="spellEnd"/>
                     <w:r>
                       <w:rPr>
                         <w:rFonts w:ascii="PMingLiU"/>
@@ -16283,6 +17213,7 @@
                       </w:rPr>
                       <w:t xml:space="preserve"> </w:t>
                     </w:r>
+                    <w:proofErr w:type="spellStart"/>
                     <w:r>
                       <w:rPr>
                         <w:rFonts w:ascii="PMingLiU"/>
@@ -16372,6 +17303,7 @@
                       </w:rPr>
                       <w:t>r</w:t>
                     </w:r>
+                    <w:proofErr w:type="spellEnd"/>
                     <w:r>
                       <w:rPr>
                         <w:rFonts w:ascii="PMingLiU"/>
@@ -16407,6 +17339,7 @@
                       </w:rPr>
                       <w:t xml:space="preserve"> </w:t>
                     </w:r>
+                    <w:proofErr w:type="spellStart"/>
                     <w:r>
                       <w:rPr>
                         <w:rFonts w:ascii="PMingLiU"/>
@@ -16486,6 +17419,7 @@
                       </w:rPr>
                       <w:t>r</w:t>
                     </w:r>
+                    <w:proofErr w:type="spellEnd"/>
                     <w:r>
                       <w:rPr>
                         <w:rFonts w:ascii="PMingLiU"/>
@@ -16927,6 +17861,7 @@
                       </w:rPr>
                       <w:t xml:space="preserve"> </w:t>
                     </w:r>
+                    <w:proofErr w:type="spellStart"/>
                     <w:r>
                       <w:rPr>
                         <w:rFonts w:ascii="PMingLiU"/>
@@ -17056,6 +17991,7 @@
                       </w:rPr>
                       <w:t>t</w:t>
                     </w:r>
+                    <w:proofErr w:type="spellEnd"/>
                     <w:r>
                       <w:rPr>
                         <w:rFonts w:ascii="PMingLiU"/>
@@ -17117,6 +18053,7 @@
                       </w:rPr>
                       <w:t xml:space="preserve"> </w:t>
                     </w:r>
+                    <w:proofErr w:type="spellStart"/>
                     <w:r>
                       <w:rPr>
                         <w:rFonts w:ascii="PMingLiU"/>
@@ -17206,6 +18143,7 @@
                       </w:rPr>
                       <w:t>r</w:t>
                     </w:r>
+                    <w:proofErr w:type="spellEnd"/>
                     <w:r>
                       <w:rPr>
                         <w:rFonts w:ascii="PMingLiU"/>
@@ -17249,6 +18187,7 @@
                       </w:rPr>
                       <w:t xml:space="preserve"> </w:t>
                     </w:r>
+                    <w:proofErr w:type="spellStart"/>
                     <w:r>
                       <w:rPr>
                         <w:rFonts w:ascii="PMingLiU"/>
@@ -17309,6 +18248,7 @@
                       </w:rPr>
                       <w:t>s</w:t>
                     </w:r>
+                    <w:proofErr w:type="spellEnd"/>
                     <w:r>
                       <w:rPr>
                         <w:rFonts w:ascii="PMingLiU"/>
@@ -17451,6 +18391,7 @@
                       </w:rPr>
                       <w:t xml:space="preserve"> </w:t>
                     </w:r>
+                    <w:proofErr w:type="spellStart"/>
                     <w:r>
                       <w:rPr>
                         <w:rFonts w:ascii="PMingLiU"/>
@@ -17530,6 +18471,7 @@
                       </w:rPr>
                       <w:t>d</w:t>
                     </w:r>
+                    <w:proofErr w:type="spellEnd"/>
                     <w:r>
                       <w:rPr>
                         <w:rFonts w:ascii="PMingLiU"/>
@@ -17573,6 +18515,7 @@
                       </w:rPr>
                       <w:t xml:space="preserve"> </w:t>
                     </w:r>
+                    <w:proofErr w:type="spellStart"/>
                     <w:r>
                       <w:rPr>
                         <w:rFonts w:ascii="PMingLiU"/>
@@ -17662,6 +18605,7 @@
                       </w:rPr>
                       <w:t>t</w:t>
                     </w:r>
+                    <w:proofErr w:type="spellEnd"/>
                     <w:r>
                       <w:rPr>
                         <w:rFonts w:ascii="PMingLiU"/>
@@ -17806,6 +18750,7 @@
                       </w:rPr>
                       <w:t xml:space="preserve"> </w:t>
                     </w:r>
+                    <w:proofErr w:type="spellStart"/>
                     <w:r>
                       <w:rPr>
                         <w:rFonts w:ascii="PMingLiU"/>
@@ -17845,6 +18790,7 @@
                       </w:rPr>
                       <w:t>d</w:t>
                     </w:r>
+                    <w:proofErr w:type="spellEnd"/>
                     <w:r>
                       <w:rPr>
                         <w:rFonts w:ascii="PMingLiU"/>
@@ -17880,6 +18826,7 @@
                       </w:rPr>
                       <w:t xml:space="preserve"> </w:t>
                     </w:r>
+                    <w:proofErr w:type="spellStart"/>
                     <w:r>
                       <w:rPr>
                         <w:rFonts w:ascii="PMingLiU"/>
@@ -17920,6 +18867,7 @@
                       </w:rPr>
                       <w:t>d</w:t>
                     </w:r>
+                    <w:proofErr w:type="spellEnd"/>
                     <w:r>
                       <w:rPr>
                         <w:rFonts w:ascii="PMingLiU"/>
@@ -18060,6 +19008,7 @@
                       </w:rPr>
                       <w:t xml:space="preserve"> </w:t>
                     </w:r>
+                    <w:proofErr w:type="spellStart"/>
                     <w:r>
                       <w:rPr>
                         <w:rFonts w:ascii="PMingLiU"/>
@@ -18069,6 +19018,7 @@
                       </w:rPr>
                       <w:t>i</w:t>
                     </w:r>
+                    <w:proofErr w:type="spellEnd"/>
                     <w:r>
                       <w:rPr>
                         <w:rFonts w:ascii="PMingLiU"/>
@@ -18148,6 +19098,7 @@
                       </w:rPr>
                       <w:t xml:space="preserve"> </w:t>
                     </w:r>
+                    <w:proofErr w:type="spellStart"/>
                     <w:r>
                       <w:rPr>
                         <w:rFonts w:ascii="PMingLiU"/>
@@ -18157,6 +19108,7 @@
                       </w:rPr>
                       <w:t>i</w:t>
                     </w:r>
+                    <w:proofErr w:type="spellEnd"/>
                     <w:r>
                       <w:rPr>
                         <w:rFonts w:ascii="PMingLiU"/>
@@ -18210,6 +19162,7 @@
                       </w:rPr>
                       <w:t xml:space="preserve"> </w:t>
                     </w:r>
+                    <w:proofErr w:type="spellStart"/>
                     <w:r>
                       <w:rPr>
                         <w:rFonts w:ascii="PMingLiU"/>
@@ -18270,6 +19223,7 @@
                       </w:rPr>
                       <w:t>s</w:t>
                     </w:r>
+                    <w:proofErr w:type="spellEnd"/>
                     <w:r>
                       <w:rPr>
                         <w:rFonts w:ascii="PMingLiU"/>
@@ -18316,6 +19270,7 @@
                       </w:rPr>
                       <w:t>+</w:t>
                     </w:r>
+                    <w:proofErr w:type="spellStart"/>
                     <w:r>
                       <w:rPr>
                         <w:rFonts w:ascii="PMingLiU"/>
@@ -18326,6 +19281,7 @@
                       </w:rPr>
                       <w:t>i</w:t>
                     </w:r>
+                    <w:proofErr w:type="spellEnd"/>
                     <w:r>
                       <w:rPr>
                         <w:rFonts w:ascii="PMingLiU"/>
@@ -18699,6 +19655,7 @@
                         <w:lang w:val="en-US"/>
                       </w:rPr>
                     </w:pPr>
+                    <w:proofErr w:type="spellStart"/>
                     <w:r>
                       <w:rPr>
                         <w:rFonts w:ascii="PMingLiU"/>
@@ -18738,6 +19695,7 @@
                       </w:rPr>
                       <w:t>d</w:t>
                     </w:r>
+                    <w:proofErr w:type="spellEnd"/>
                     <w:r>
                       <w:rPr>
                         <w:rFonts w:ascii="PMingLiU"/>
@@ -18781,6 +19739,7 @@
                       </w:rPr>
                       <w:t xml:space="preserve"> </w:t>
                     </w:r>
+                    <w:proofErr w:type="spellStart"/>
                     <w:r>
                       <w:rPr>
                         <w:rFonts w:ascii="PMingLiU"/>
@@ -18850,6 +19809,7 @@
                       </w:rPr>
                       <w:t>r</w:t>
                     </w:r>
+                    <w:proofErr w:type="spellEnd"/>
                     <w:r>
                       <w:rPr>
                         <w:rFonts w:ascii="PMingLiU"/>
@@ -19015,6 +19975,7 @@
                       </w:rPr>
                       <w:t xml:space="preserve"> </w:t>
                     </w:r>
+                    <w:proofErr w:type="spellStart"/>
                     <w:r>
                       <w:rPr>
                         <w:rFonts w:ascii="PMingLiU"/>
@@ -19044,6 +20005,7 @@
                       </w:rPr>
                       <w:t>n</w:t>
                     </w:r>
+                    <w:proofErr w:type="spellEnd"/>
                     <w:r>
                       <w:rPr>
                         <w:rFonts w:ascii="PMingLiU"/>
@@ -19135,6 +20097,7 @@
                       </w:rPr>
                       <w:t xml:space="preserve"> </w:t>
                     </w:r>
+                    <w:proofErr w:type="spellStart"/>
                     <w:r>
                       <w:rPr>
                         <w:rFonts w:ascii="PMingLiU"/>
@@ -19214,6 +20177,7 @@
                       </w:rPr>
                       <w:t>d</w:t>
                     </w:r>
+                    <w:proofErr w:type="spellEnd"/>
                     <w:r>
                       <w:rPr>
                         <w:rFonts w:ascii="PMingLiU"/>
@@ -19242,6 +20206,7 @@
                       </w:rPr>
                       <w:t xml:space="preserve">; </w:t>
                     </w:r>
+                    <w:proofErr w:type="spellStart"/>
                     <w:r>
                       <w:rPr>
                         <w:rFonts w:ascii="PMingLiU"/>
@@ -19281,6 +20246,7 @@
                       </w:rPr>
                       <w:t>d</w:t>
                     </w:r>
+                    <w:proofErr w:type="spellEnd"/>
                     <w:r>
                       <w:rPr>
                         <w:rFonts w:ascii="PMingLiU"/>
@@ -19324,6 +20290,7 @@
                       </w:rPr>
                       <w:t xml:space="preserve"> </w:t>
                     </w:r>
+                    <w:proofErr w:type="spellStart"/>
                     <w:r>
                       <w:rPr>
                         <w:rFonts w:ascii="PMingLiU"/>
@@ -19393,6 +20360,7 @@
                       </w:rPr>
                       <w:t>r</w:t>
                     </w:r>
+                    <w:proofErr w:type="spellEnd"/>
                     <w:r>
                       <w:rPr>
                         <w:rFonts w:ascii="PMingLiU"/>
@@ -19558,6 +20526,7 @@
                       </w:rPr>
                       <w:t xml:space="preserve"> </w:t>
                     </w:r>
+                    <w:proofErr w:type="spellStart"/>
                     <w:r>
                       <w:rPr>
                         <w:rFonts w:ascii="PMingLiU"/>
@@ -19587,6 +20556,7 @@
                       </w:rPr>
                       <w:t>n</w:t>
                     </w:r>
+                    <w:proofErr w:type="spellEnd"/>
                     <w:r>
                       <w:rPr>
                         <w:rFonts w:ascii="PMingLiU"/>
@@ -19678,6 +20648,7 @@
                       </w:rPr>
                       <w:t xml:space="preserve"> </w:t>
                     </w:r>
+                    <w:proofErr w:type="spellStart"/>
                     <w:r>
                       <w:rPr>
                         <w:rFonts w:ascii="PMingLiU"/>
@@ -19757,6 +20728,7 @@
                       </w:rPr>
                       <w:t>d</w:t>
                     </w:r>
+                    <w:proofErr w:type="spellEnd"/>
                     <w:r>
                       <w:rPr>
                         <w:rFonts w:ascii="PMingLiU"/>
@@ -19844,6 +20816,7 @@
                       </w:rPr>
                       <w:t xml:space="preserve"> </w:t>
                     </w:r>
+                    <w:proofErr w:type="spellStart"/>
                     <w:r>
                       <w:rPr>
                         <w:rFonts w:ascii="PMingLiU"/>
@@ -19963,6 +20936,7 @@
                       </w:rPr>
                       <w:t>m</w:t>
                     </w:r>
+                    <w:proofErr w:type="spellEnd"/>
                     <w:r>
                       <w:rPr>
                         <w:rFonts w:ascii="PMingLiU"/>
@@ -19990,6 +20964,7 @@
                       </w:rPr>
                       <w:t xml:space="preserve"> </w:t>
                     </w:r>
+                    <w:proofErr w:type="spellStart"/>
                     <w:r>
                       <w:rPr>
                         <w:rFonts w:ascii="PMingLiU"/>
@@ -20059,6 +21034,7 @@
                       </w:rPr>
                       <w:t>r</w:t>
                     </w:r>
+                    <w:proofErr w:type="spellEnd"/>
                     <w:r>
                       <w:rPr>
                         <w:rFonts w:ascii="PMingLiU"/>
@@ -20094,6 +21070,7 @@
                       </w:rPr>
                       <w:t xml:space="preserve"> </w:t>
                     </w:r>
+                    <w:proofErr w:type="spellStart"/>
                     <w:r>
                       <w:rPr>
                         <w:rFonts w:ascii="PMingLiU"/>
@@ -20163,6 +21140,7 @@
                       </w:rPr>
                       <w:t>r</w:t>
                     </w:r>
+                    <w:proofErr w:type="spellEnd"/>
                     <w:r>
                       <w:rPr>
                         <w:rFonts w:ascii="PMingLiU"/>
@@ -20198,6 +21176,7 @@
                       </w:rPr>
                       <w:t xml:space="preserve"> </w:t>
                     </w:r>
+                    <w:proofErr w:type="spellStart"/>
                     <w:r>
                       <w:rPr>
                         <w:rFonts w:ascii="PMingLiU"/>
@@ -20237,6 +21216,7 @@
                       </w:rPr>
                       <w:t>d</w:t>
                     </w:r>
+                    <w:proofErr w:type="spellEnd"/>
                     <w:r>
                       <w:rPr>
                         <w:rFonts w:ascii="PMingLiU"/>
@@ -20272,6 +21252,7 @@
                       </w:rPr>
                       <w:t xml:space="preserve"> </w:t>
                     </w:r>
+                    <w:proofErr w:type="spellStart"/>
                     <w:r>
                       <w:rPr>
                         <w:rFonts w:ascii="PMingLiU"/>
@@ -20311,6 +21292,7 @@
                       </w:rPr>
                       <w:t>d</w:t>
                     </w:r>
+                    <w:proofErr w:type="spellEnd"/>
                     <w:r>
                       <w:rPr>
                         <w:rFonts w:ascii="PMingLiU"/>
@@ -20435,6 +21417,7 @@
                       </w:rPr>
                       <w:t xml:space="preserve">; </w:t>
                     </w:r>
+                    <w:proofErr w:type="spellStart"/>
                     <w:r>
                       <w:rPr>
                         <w:rFonts w:ascii="PMingLiU"/>
@@ -20514,6 +21497,7 @@
                       </w:rPr>
                       <w:t>d</w:t>
                     </w:r>
+                    <w:proofErr w:type="spellEnd"/>
                     <w:r>
                       <w:rPr>
                         <w:rFonts w:ascii="PMingLiU"/>
@@ -20558,6 +21542,7 @@
                       </w:rPr>
                       <w:t xml:space="preserve">   </w:t>
                     </w:r>
+                    <w:proofErr w:type="spellStart"/>
                     <w:r>
                       <w:rPr>
                         <w:rFonts w:ascii="PMingLiU"/>
@@ -20688,6 +21673,7 @@
                       </w:rPr>
                       <w:t>t</w:t>
                     </w:r>
+                    <w:proofErr w:type="spellEnd"/>
                     <w:r>
                       <w:rPr>
                         <w:rFonts w:ascii="PMingLiU"/>
@@ -20772,18 +21758,38 @@
           <w:rFonts w:ascii="Bookman Old Style"/>
           <w:sz w:val="12"/>
         </w:rPr>
-        <w:t>1</w:t>
-      </w:r>
-      <w:r>
+        <w:t>10</w:t>
+      </w:r>
+    </w:p>
+    <w:p>
+      <w:pPr>
+        <w:pStyle w:val="a3"/>
+        <w:spacing w:before="7"/>
         <w:rPr>
           <w:rFonts w:ascii="Bookman Old Style"/>
           <w:sz w:val="12"/>
         </w:rPr>
-        <w:t>0</w:t>
-      </w:r>
+      </w:pPr>
     </w:p>
     <w:p>
       <w:pPr>
+        <w:spacing w:before="1"/>
+        <w:ind w:left="188"/>
+        <w:rPr>
+          <w:rFonts w:ascii="Bookman Old Style"/>
+          <w:sz w:val="12"/>
+        </w:rPr>
+      </w:pPr>
+      <w:r>
+        <w:rPr>
+          <w:rFonts w:ascii="Bookman Old Style"/>
+          <w:sz w:val="12"/>
+        </w:rPr>
+        <w:t>11</w:t>
+      </w:r>
+    </w:p>
+    <w:p>
+      <w:pPr>
         <w:pStyle w:val="a3"/>
         <w:spacing w:before="7"/>
         <w:rPr>
@@ -20794,7 +21800,6 @@
     </w:p>
     <w:p>
       <w:pPr>
-        <w:spacing w:before="1"/>
         <w:ind w:left="188"/>
         <w:rPr>
           <w:rFonts w:ascii="Bookman Old Style"/>
@@ -20806,80 +21811,33 @@
           <w:rFonts w:ascii="Bookman Old Style"/>
           <w:sz w:val="12"/>
         </w:rPr>
-        <w:t>1</w:t>
-      </w:r>
-      <w:r>
+        <w:t>12</w:t>
+      </w:r>
+    </w:p>
+    <w:p>
+      <w:pPr>
+        <w:pStyle w:val="a3"/>
+        <w:spacing w:before="7"/>
         <w:rPr>
           <w:rFonts w:ascii="Bookman Old Style"/>
           <w:sz w:val="12"/>
         </w:rPr>
-        <w:t>1</w:t>
-      </w:r>
+      </w:pPr>
     </w:p>
     <w:p>
       <w:pPr>
-        <w:pStyle w:val="a3"/>
-        <w:spacing w:before="7"/>
+        <w:ind w:left="188"/>
         <w:rPr>
           <w:rFonts w:ascii="Bookman Old Style"/>
           <w:sz w:val="12"/>
         </w:rPr>
       </w:pPr>
-    </w:p>
-    <w:p>
-      <w:pPr>
-        <w:ind w:left="188"/>
+      <w:r>
         <w:rPr>
           <w:rFonts w:ascii="Bookman Old Style"/>
           <w:sz w:val="12"/>
         </w:rPr>
-      </w:pPr>
-      <w:r>
-        <w:rPr>
-          <w:rFonts w:ascii="Bookman Old Style"/>
-          <w:sz w:val="12"/>
-        </w:rPr>
-        <w:t>1</w:t>
-      </w:r>
-      <w:r>
-        <w:rPr>
-          <w:rFonts w:ascii="Bookman Old Style"/>
-          <w:sz w:val="12"/>
-        </w:rPr>
-        <w:t>2</w:t>
-      </w:r>
-    </w:p>
-    <w:p>
-      <w:pPr>
-        <w:pStyle w:val="a3"/>
-        <w:spacing w:before="7"/>
-        <w:rPr>
-          <w:rFonts w:ascii="Bookman Old Style"/>
-          <w:sz w:val="12"/>
-        </w:rPr>
-      </w:pPr>
-    </w:p>
-    <w:p>
-      <w:pPr>
-        <w:ind w:left="188"/>
-        <w:rPr>
-          <w:rFonts w:ascii="Bookman Old Style"/>
-          <w:sz w:val="12"/>
-        </w:rPr>
-      </w:pPr>
-      <w:r>
-        <w:rPr>
-          <w:rFonts w:ascii="Bookman Old Style"/>
-          <w:sz w:val="12"/>
-        </w:rPr>
-        <w:t>1</w:t>
-      </w:r>
-      <w:r>
-        <w:rPr>
-          <w:rFonts w:ascii="Bookman Old Style"/>
-          <w:sz w:val="12"/>
-        </w:rPr>
-        <w:t>3</w:t>
+        <w:t>13</w:t>
       </w:r>
     </w:p>
     <w:p>
@@ -21103,6 +22061,7 @@
                               </w:rPr>
                               <w:t xml:space="preserve"> </w:t>
                             </w:r>
+                            <w:proofErr w:type="spellStart"/>
                             <w:r>
                               <w:rPr>
                                 <w:rFonts w:ascii="PMingLiU"/>
@@ -21219,6 +22178,7 @@
                               </w:rPr>
                               <w:t>d</w:t>
                             </w:r>
+                            <w:proofErr w:type="spellEnd"/>
                             <w:r>
                               <w:rPr>
                                 <w:rFonts w:ascii="PMingLiU"/>
@@ -21289,6 +22249,7 @@
                               </w:rPr>
                               <w:t xml:space="preserve"> </w:t>
                             </w:r>
+                            <w:proofErr w:type="spellStart"/>
                             <w:r>
                               <w:rPr>
                                 <w:rFonts w:ascii="PMingLiU"/>
@@ -21351,6 +22312,7 @@
                               </w:rPr>
                               <w:t>r</w:t>
                             </w:r>
+                            <w:proofErr w:type="spellEnd"/>
                             <w:r>
                               <w:rPr>
                                 <w:rFonts w:ascii="PMingLiU"/>
@@ -21428,6 +22390,7 @@
                               </w:rPr>
                               <w:t xml:space="preserve"> </w:t>
                             </w:r>
+                            <w:proofErr w:type="spellStart"/>
                             <w:r>
                               <w:rPr>
                                 <w:rFonts w:ascii="PMingLiU"/>
@@ -21490,6 +22453,7 @@
                               </w:rPr>
                               <w:t>r</w:t>
                             </w:r>
+                            <w:proofErr w:type="spellEnd"/>
                             <w:r>
                               <w:rPr>
                                 <w:rFonts w:ascii="PMingLiU"/>
@@ -21567,6 +22531,7 @@
                               </w:rPr>
                               <w:t xml:space="preserve"> </w:t>
                             </w:r>
+                            <w:proofErr w:type="spellStart"/>
                             <w:r>
                               <w:rPr>
                                 <w:rFonts w:ascii="PMingLiU"/>
@@ -21593,6 +22558,7 @@
                               </w:rPr>
                               <w:t>n</w:t>
                             </w:r>
+                            <w:proofErr w:type="spellEnd"/>
                             <w:r>
                               <w:rPr>
                                 <w:rFonts w:ascii="PMingLiU"/>
@@ -21653,6 +22619,7 @@
                               </w:rPr>
                               <w:t xml:space="preserve">t </w:t>
                             </w:r>
+                            <w:proofErr w:type="spellStart"/>
                             <w:r>
                               <w:rPr>
                                 <w:rFonts w:ascii="PMingLiU"/>
@@ -21706,6 +22673,7 @@
                               </w:rPr>
                               <w:t>s</w:t>
                             </w:r>
+                            <w:proofErr w:type="spellEnd"/>
                             <w:r>
                               <w:rPr>
                                 <w:rFonts w:ascii="PMingLiU"/>
@@ -21783,6 +22751,7 @@
                               </w:rPr>
                               <w:t xml:space="preserve"> </w:t>
                             </w:r>
+                            <w:proofErr w:type="spellStart"/>
                             <w:r>
                               <w:rPr>
                                 <w:rFonts w:ascii="PMingLiU"/>
@@ -21863,6 +22832,7 @@
                               </w:rPr>
                               <w:t>t</w:t>
                             </w:r>
+                            <w:proofErr w:type="spellEnd"/>
                             <w:r>
                               <w:rPr>
                                 <w:rFonts w:ascii="PMingLiU"/>
@@ -21940,6 +22910,7 @@
                               </w:rPr>
                               <w:t xml:space="preserve"> </w:t>
                             </w:r>
+                            <w:proofErr w:type="spellStart"/>
                             <w:r>
                               <w:rPr>
                                 <w:rFonts w:ascii="PMingLiU"/>
@@ -22020,6 +22991,7 @@
                               </w:rPr>
                               <w:t>r</w:t>
                             </w:r>
+                            <w:proofErr w:type="spellEnd"/>
                             <w:r>
                               <w:rPr>
                                 <w:rFonts w:ascii="PMingLiU"/>
@@ -22051,6 +23023,7 @@
                               </w:rPr>
                               <w:t xml:space="preserve"> </w:t>
                             </w:r>
+                            <w:proofErr w:type="spellStart"/>
                             <w:r>
                               <w:rPr>
                                 <w:rFonts w:ascii="PMingLiU"/>
@@ -22122,6 +23095,7 @@
                               </w:rPr>
                               <w:t>r</w:t>
                             </w:r>
+                            <w:proofErr w:type="spellEnd"/>
                             <w:r>
                               <w:rPr>
                                 <w:rFonts w:ascii="PMingLiU"/>
@@ -22200,6 +23174,7 @@
                               </w:rPr>
                               <w:t xml:space="preserve"> </w:t>
                             </w:r>
+                            <w:proofErr w:type="spellStart"/>
                             <w:r>
                               <w:rPr>
                                 <w:rFonts w:ascii="PMingLiU"/>
@@ -22207,7 +23182,17 @@
                                 <w:w w:val="140"/>
                                 <w:lang w:val="en-US"/>
                               </w:rPr>
-                              <w:t>nThreads)</w:t>
+                              <w:t>nThreads</w:t>
+                            </w:r>
+                            <w:proofErr w:type="spellEnd"/>
+                            <w:r>
+                              <w:rPr>
+                                <w:rFonts w:ascii="PMingLiU"/>
+                                <w:spacing w:val="20"/>
+                                <w:w w:val="140"/>
+                                <w:lang w:val="en-US"/>
+                              </w:rPr>
+                              <w:t>)</w:t>
                             </w:r>
                           </w:p>
                           <w:p>
@@ -22286,6 +23271,7 @@
                               </w:rPr>
                               <w:t xml:space="preserve"> </w:t>
                             </w:r>
+                            <w:proofErr w:type="spellStart"/>
                             <w:r>
                               <w:rPr>
                                 <w:rFonts w:ascii="PMingLiU"/>
@@ -22330,6 +23316,7 @@
                               </w:rPr>
                               <w:t>t</w:t>
                             </w:r>
+                            <w:proofErr w:type="spellEnd"/>
                             <w:r>
                               <w:rPr>
                                 <w:rFonts w:ascii="PMingLiU"/>
@@ -22368,6 +23355,7 @@
                               </w:rPr>
                               <w:t xml:space="preserve"> </w:t>
                             </w:r>
+                            <w:proofErr w:type="spellStart"/>
                             <w:r>
                               <w:rPr>
                                 <w:rFonts w:ascii="PMingLiU"/>
@@ -22421,6 +23409,7 @@
                               </w:rPr>
                               <w:t>s</w:t>
                             </w:r>
+                            <w:proofErr w:type="spellEnd"/>
                             <w:r>
                               <w:rPr>
                                 <w:rFonts w:ascii="PMingLiU"/>
@@ -22459,6 +23448,7 @@
                               </w:rPr>
                               <w:t xml:space="preserve"> </w:t>
                             </w:r>
+                            <w:proofErr w:type="spellStart"/>
                             <w:r>
                               <w:rPr>
                                 <w:rFonts w:ascii="PMingLiU"/>
@@ -22531,6 +23521,7 @@
                               </w:rPr>
                               <w:t>s</w:t>
                             </w:r>
+                            <w:proofErr w:type="spellEnd"/>
                             <w:r>
                               <w:rPr>
                                 <w:rFonts w:ascii="PMingLiU"/>
@@ -22596,6 +23587,7 @@
                               </w:rPr>
                               <w:t xml:space="preserve"> </w:t>
                             </w:r>
+                            <w:proofErr w:type="spellStart"/>
                             <w:r>
                               <w:rPr>
                                 <w:rFonts w:ascii="PMingLiU"/>
@@ -22667,6 +23659,7 @@
                               </w:rPr>
                               <w:t>t</w:t>
                             </w:r>
+                            <w:proofErr w:type="spellEnd"/>
                             <w:r>
                               <w:rPr>
                                 <w:rFonts w:ascii="PMingLiU"/>
@@ -22705,6 +23698,7 @@
                               </w:rPr>
                               <w:t xml:space="preserve"> </w:t>
                             </w:r>
+                            <w:proofErr w:type="spellStart"/>
                             <w:r>
                               <w:rPr>
                                 <w:rFonts w:ascii="PMingLiU"/>
@@ -22785,6 +23779,7 @@
                               </w:rPr>
                               <w:t>r</w:t>
                             </w:r>
+                            <w:proofErr w:type="spellEnd"/>
                             <w:r>
                               <w:rPr>
                                 <w:rFonts w:ascii="PMingLiU"/>
@@ -22823,6 +23818,7 @@
                               </w:rPr>
                               <w:t xml:space="preserve"> </w:t>
                             </w:r>
+                            <w:proofErr w:type="spellStart"/>
                             <w:r>
                               <w:rPr>
                                 <w:rFonts w:ascii="PMingLiU"/>
@@ -22886,6 +23882,7 @@
                               </w:rPr>
                               <w:t>s</w:t>
                             </w:r>
+                            <w:proofErr w:type="spellEnd"/>
                             <w:r>
                               <w:rPr>
                                 <w:rFonts w:ascii="PMingLiU"/>
@@ -23225,6 +24222,7 @@
                               </w:rPr>
                               <w:t xml:space="preserve"> </w:t>
                             </w:r>
+                            <w:proofErr w:type="spellStart"/>
                             <w:r>
                               <w:rPr>
                                 <w:rFonts w:ascii="PMingLiU"/>
@@ -23297,6 +24295,7 @@
                               </w:rPr>
                               <w:t>s</w:t>
                             </w:r>
+                            <w:proofErr w:type="spellEnd"/>
                             <w:r>
                               <w:rPr>
                                 <w:rFonts w:ascii="PMingLiU"/>
@@ -23422,6 +24421,7 @@
                               </w:rPr>
                               <w:t xml:space="preserve"> </w:t>
                             </w:r>
+                            <w:proofErr w:type="spellStart"/>
                             <w:r>
                               <w:rPr>
                                 <w:rFonts w:ascii="PMingLiU"/>
@@ -23430,6 +24430,7 @@
                               </w:rPr>
                               <w:t>i</w:t>
                             </w:r>
+                            <w:proofErr w:type="spellEnd"/>
                             <w:r>
                               <w:rPr>
                                 <w:rFonts w:ascii="PMingLiU"/>
@@ -23500,6 +24501,7 @@
                               </w:rPr>
                               <w:t xml:space="preserve"> </w:t>
                             </w:r>
+                            <w:proofErr w:type="spellStart"/>
                             <w:r>
                               <w:rPr>
                                 <w:rFonts w:ascii="PMingLiU"/>
@@ -23508,6 +24510,7 @@
                               </w:rPr>
                               <w:t>i</w:t>
                             </w:r>
+                            <w:proofErr w:type="spellEnd"/>
                             <w:r>
                               <w:rPr>
                                 <w:rFonts w:ascii="PMingLiU"/>
@@ -23546,6 +24549,7 @@
                               </w:rPr>
                               <w:t xml:space="preserve"> </w:t>
                             </w:r>
+                            <w:proofErr w:type="spellStart"/>
                             <w:r>
                               <w:rPr>
                                 <w:rFonts w:ascii="PMingLiU"/>
@@ -23609,6 +24613,7 @@
                               </w:rPr>
                               <w:t>s</w:t>
                             </w:r>
+                            <w:proofErr w:type="spellEnd"/>
                             <w:r>
                               <w:rPr>
                                 <w:rFonts w:ascii="PMingLiU"/>
@@ -23650,6 +24655,7 @@
                               </w:rPr>
                               <w:t>+</w:t>
                             </w:r>
+                            <w:proofErr w:type="spellStart"/>
                             <w:r>
                               <w:rPr>
                                 <w:rFonts w:ascii="PMingLiU"/>
@@ -23659,6 +24665,7 @@
                               </w:rPr>
                               <w:t>i</w:t>
                             </w:r>
+                            <w:proofErr w:type="spellEnd"/>
                             <w:r>
                               <w:rPr>
                                 <w:rFonts w:ascii="PMingLiU"/>
@@ -23771,6 +24778,7 @@
                               </w:rPr>
                               <w:t xml:space="preserve"> </w:t>
                             </w:r>
+                            <w:proofErr w:type="spellStart"/>
                             <w:r>
                               <w:rPr>
                                 <w:rFonts w:ascii="PMingLiU"/>
@@ -23780,6 +24788,7 @@
                               </w:rPr>
                               <w:t>i</w:t>
                             </w:r>
+                            <w:proofErr w:type="spellEnd"/>
                             <w:r>
                               <w:rPr>
                                 <w:rFonts w:ascii="PMingLiU"/>
@@ -24071,6 +25080,7 @@
                               </w:rPr>
                               <w:t xml:space="preserve"> </w:t>
                             </w:r>
+                            <w:proofErr w:type="spellStart"/>
                             <w:r>
                               <w:rPr>
                                 <w:rFonts w:ascii="PMingLiU"/>
@@ -24133,6 +25143,7 @@
                               </w:rPr>
                               <w:t>r</w:t>
                             </w:r>
+                            <w:proofErr w:type="spellEnd"/>
                             <w:r>
                               <w:rPr>
                                 <w:rFonts w:ascii="PMingLiU"/>
@@ -24164,6 +25175,7 @@
                               </w:rPr>
                               <w:t xml:space="preserve"> </w:t>
                             </w:r>
+                            <w:proofErr w:type="spellStart"/>
                             <w:r>
                               <w:rPr>
                                 <w:rFonts w:ascii="PMingLiU"/>
@@ -24226,6 +25238,7 @@
                               </w:rPr>
                               <w:t>r</w:t>
                             </w:r>
+                            <w:proofErr w:type="spellEnd"/>
                             <w:r>
                               <w:rPr>
                                 <w:rFonts w:ascii="PMingLiU"/>
@@ -24257,6 +25270,7 @@
                               </w:rPr>
                               <w:t xml:space="preserve"> </w:t>
                             </w:r>
+                            <w:proofErr w:type="spellStart"/>
                             <w:r>
                               <w:rPr>
                                 <w:rFonts w:ascii="PMingLiU"/>
@@ -24283,6 +25297,7 @@
                               </w:rPr>
                               <w:t>n</w:t>
                             </w:r>
+                            <w:proofErr w:type="spellEnd"/>
                             <w:r>
                               <w:rPr>
                                 <w:rFonts w:ascii="PMingLiU"/>
@@ -24299,6 +25314,7 @@
                               </w:rPr>
                               <w:t xml:space="preserve">, </w:t>
                             </w:r>
+                            <w:proofErr w:type="spellStart"/>
                             <w:r>
                               <w:rPr>
                                 <w:rFonts w:ascii="PMingLiU"/>
@@ -24343,6 +25359,7 @@
                               </w:rPr>
                               <w:t>t</w:t>
                             </w:r>
+                            <w:proofErr w:type="spellEnd"/>
                             <w:r>
                               <w:rPr>
                                 <w:rFonts w:ascii="PMingLiU"/>
@@ -24374,6 +25391,7 @@
                               </w:rPr>
                               <w:t xml:space="preserve"> </w:t>
                             </w:r>
+                            <w:proofErr w:type="spellStart"/>
                             <w:r>
                               <w:rPr>
                                 <w:rFonts w:ascii="PMingLiU"/>
@@ -24454,6 +25472,7 @@
                               </w:rPr>
                               <w:t>t</w:t>
                             </w:r>
+                            <w:proofErr w:type="spellEnd"/>
                             <w:r>
                               <w:rPr>
                                 <w:rFonts w:ascii="PMingLiU"/>
@@ -24492,6 +25511,7 @@
                               </w:rPr>
                               <w:t xml:space="preserve"> </w:t>
                             </w:r>
+                            <w:proofErr w:type="spellStart"/>
                             <w:r>
                               <w:rPr>
                                 <w:rFonts w:ascii="PMingLiU"/>
@@ -24501,6 +25521,7 @@
                               </w:rPr>
                               <w:t>i</w:t>
                             </w:r>
+                            <w:proofErr w:type="spellEnd"/>
                             <w:r>
                               <w:rPr>
                                 <w:rFonts w:ascii="PMingLiU"/>
@@ -24517,6 +25538,7 @@
                               </w:rPr>
                               <w:t xml:space="preserve"> </w:t>
                             </w:r>
+                            <w:proofErr w:type="spellStart"/>
                             <w:r>
                               <w:rPr>
                                 <w:rFonts w:ascii="PMingLiU"/>
@@ -24588,6 +25610,7 @@
                               </w:rPr>
                               <w:t>t</w:t>
                             </w:r>
+                            <w:proofErr w:type="spellEnd"/>
                             <w:r>
                               <w:rPr>
                                 <w:rFonts w:ascii="PMingLiU"/>
@@ -24619,6 +25642,7 @@
                               </w:rPr>
                               <w:t xml:space="preserve"> </w:t>
                             </w:r>
+                            <w:proofErr w:type="spellStart"/>
                             <w:r>
                               <w:rPr>
                                 <w:rFonts w:ascii="PMingLiU"/>
@@ -24690,6 +25714,7 @@
                               </w:rPr>
                               <w:t>t</w:t>
                             </w:r>
+                            <w:proofErr w:type="spellEnd"/>
                             <w:r>
                               <w:rPr>
                                 <w:rFonts w:ascii="PMingLiU"/>
@@ -24974,6 +25999,7 @@
                               </w:rPr>
                               <w:t xml:space="preserve"> </w:t>
                             </w:r>
+                            <w:proofErr w:type="spellStart"/>
                             <w:r>
                               <w:rPr>
                                 <w:rFonts w:ascii="PMingLiU"/>
@@ -24982,6 +26008,7 @@
                               </w:rPr>
                               <w:t>i</w:t>
                             </w:r>
+                            <w:proofErr w:type="spellEnd"/>
                             <w:r>
                               <w:rPr>
                                 <w:rFonts w:ascii="PMingLiU"/>
@@ -25052,6 +26079,7 @@
                               </w:rPr>
                               <w:t xml:space="preserve"> </w:t>
                             </w:r>
+                            <w:proofErr w:type="spellStart"/>
                             <w:r>
                               <w:rPr>
                                 <w:rFonts w:ascii="PMingLiU"/>
@@ -25060,6 +26088,7 @@
                               </w:rPr>
                               <w:t>i</w:t>
                             </w:r>
+                            <w:proofErr w:type="spellEnd"/>
                             <w:r>
                               <w:rPr>
                                 <w:rFonts w:ascii="PMingLiU"/>
@@ -25098,6 +26127,7 @@
                               </w:rPr>
                               <w:t xml:space="preserve"> </w:t>
                             </w:r>
+                            <w:proofErr w:type="spellStart"/>
                             <w:r>
                               <w:rPr>
                                 <w:rFonts w:ascii="PMingLiU"/>
@@ -25161,6 +26191,7 @@
                               </w:rPr>
                               <w:t>s</w:t>
                             </w:r>
+                            <w:proofErr w:type="spellEnd"/>
                             <w:r>
                               <w:rPr>
                                 <w:rFonts w:ascii="PMingLiU"/>
@@ -25202,6 +26233,7 @@
                               </w:rPr>
                               <w:t>+</w:t>
                             </w:r>
+                            <w:proofErr w:type="spellStart"/>
                             <w:r>
                               <w:rPr>
                                 <w:rFonts w:ascii="PMingLiU"/>
@@ -25211,6 +26243,7 @@
                               </w:rPr>
                               <w:t>i</w:t>
                             </w:r>
+                            <w:proofErr w:type="spellEnd"/>
                             <w:r>
                               <w:rPr>
                                 <w:rFonts w:ascii="PMingLiU"/>
@@ -25260,6 +26293,7 @@
                               </w:rPr>
                               <w:t xml:space="preserve"> </w:t>
                             </w:r>
+                            <w:proofErr w:type="spellStart"/>
                             <w:r>
                               <w:rPr>
                                 <w:rFonts w:ascii="PMingLiU"/>
@@ -25267,7 +26301,17 @@
                                 <w:w w:val="175"/>
                                 <w:lang w:val="en-US"/>
                               </w:rPr>
-                              <w:t>i].</w:t>
+                              <w:t>i</w:t>
+                            </w:r>
+                            <w:proofErr w:type="spellEnd"/>
+                            <w:r>
+                              <w:rPr>
+                                <w:rFonts w:ascii="PMingLiU"/>
+                                <w:spacing w:val="14"/>
+                                <w:w w:val="175"/>
+                                <w:lang w:val="en-US"/>
+                              </w:rPr>
+                              <w:t>].</w:t>
                             </w:r>
                             <w:r>
                               <w:rPr>
@@ -25463,6 +26507,7 @@
                         </w:rPr>
                         <w:t xml:space="preserve"> </w:t>
                       </w:r>
+                      <w:proofErr w:type="spellStart"/>
                       <w:r>
                         <w:rPr>
                           <w:rFonts w:ascii="PMingLiU"/>
@@ -25579,6 +26624,7 @@
                         </w:rPr>
                         <w:t>d</w:t>
                       </w:r>
+                      <w:proofErr w:type="spellEnd"/>
                       <w:r>
                         <w:rPr>
                           <w:rFonts w:ascii="PMingLiU"/>
@@ -25649,6 +26695,7 @@
                         </w:rPr>
                         <w:t xml:space="preserve"> </w:t>
                       </w:r>
+                      <w:proofErr w:type="spellStart"/>
                       <w:r>
                         <w:rPr>
                           <w:rFonts w:ascii="PMingLiU"/>
@@ -25711,6 +26758,7 @@
                         </w:rPr>
                         <w:t>r</w:t>
                       </w:r>
+                      <w:proofErr w:type="spellEnd"/>
                       <w:r>
                         <w:rPr>
                           <w:rFonts w:ascii="PMingLiU"/>
@@ -25788,6 +26836,7 @@
                         </w:rPr>
                         <w:t xml:space="preserve"> </w:t>
                       </w:r>
+                      <w:proofErr w:type="spellStart"/>
                       <w:r>
                         <w:rPr>
                           <w:rFonts w:ascii="PMingLiU"/>
@@ -25850,6 +26899,7 @@
                         </w:rPr>
                         <w:t>r</w:t>
                       </w:r>
+                      <w:proofErr w:type="spellEnd"/>
                       <w:r>
                         <w:rPr>
                           <w:rFonts w:ascii="PMingLiU"/>
@@ -25927,6 +26977,7 @@
                         </w:rPr>
                         <w:t xml:space="preserve"> </w:t>
                       </w:r>
+                      <w:proofErr w:type="spellStart"/>
                       <w:r>
                         <w:rPr>
                           <w:rFonts w:ascii="PMingLiU"/>
@@ -25953,6 +27004,7 @@
                         </w:rPr>
                         <w:t>n</w:t>
                       </w:r>
+                      <w:proofErr w:type="spellEnd"/>
                       <w:r>
                         <w:rPr>
                           <w:rFonts w:ascii="PMingLiU"/>
@@ -26013,6 +27065,7 @@
                         </w:rPr>
                         <w:t xml:space="preserve">t </w:t>
                       </w:r>
+                      <w:proofErr w:type="spellStart"/>
                       <w:r>
                         <w:rPr>
                           <w:rFonts w:ascii="PMingLiU"/>
@@ -26066,6 +27119,7 @@
                         </w:rPr>
                         <w:t>s</w:t>
                       </w:r>
+                      <w:proofErr w:type="spellEnd"/>
                       <w:r>
                         <w:rPr>
                           <w:rFonts w:ascii="PMingLiU"/>
@@ -26143,6 +27197,7 @@
                         </w:rPr>
                         <w:t xml:space="preserve"> </w:t>
                       </w:r>
+                      <w:proofErr w:type="spellStart"/>
                       <w:r>
                         <w:rPr>
                           <w:rFonts w:ascii="PMingLiU"/>
@@ -26223,6 +27278,7 @@
                         </w:rPr>
                         <w:t>t</w:t>
                       </w:r>
+                      <w:proofErr w:type="spellEnd"/>
                       <w:r>
                         <w:rPr>
                           <w:rFonts w:ascii="PMingLiU"/>
@@ -26300,6 +27356,7 @@
                         </w:rPr>
                         <w:t xml:space="preserve"> </w:t>
                       </w:r>
+                      <w:proofErr w:type="spellStart"/>
                       <w:r>
                         <w:rPr>
                           <w:rFonts w:ascii="PMingLiU"/>
@@ -26380,6 +27437,7 @@
                         </w:rPr>
                         <w:t>r</w:t>
                       </w:r>
+                      <w:proofErr w:type="spellEnd"/>
                       <w:r>
                         <w:rPr>
                           <w:rFonts w:ascii="PMingLiU"/>
@@ -26411,6 +27469,7 @@
                         </w:rPr>
                         <w:t xml:space="preserve"> </w:t>
                       </w:r>
+                      <w:proofErr w:type="spellStart"/>
                       <w:r>
                         <w:rPr>
                           <w:rFonts w:ascii="PMingLiU"/>
@@ -26482,6 +27541,7 @@
                         </w:rPr>
                         <w:t>r</w:t>
                       </w:r>
+                      <w:proofErr w:type="spellEnd"/>
                       <w:r>
                         <w:rPr>
                           <w:rFonts w:ascii="PMingLiU"/>
@@ -26560,6 +27620,7 @@
                         </w:rPr>
                         <w:t xml:space="preserve"> </w:t>
                       </w:r>
+                      <w:proofErr w:type="spellStart"/>
                       <w:r>
                         <w:rPr>
                           <w:rFonts w:ascii="PMingLiU"/>
@@ -26567,7 +27628,17 @@
                           <w:w w:val="140"/>
                           <w:lang w:val="en-US"/>
                         </w:rPr>
-                        <w:t>nThreads)</w:t>
+                        <w:t>nThreads</w:t>
+                      </w:r>
+                      <w:proofErr w:type="spellEnd"/>
+                      <w:r>
+                        <w:rPr>
+                          <w:rFonts w:ascii="PMingLiU"/>
+                          <w:spacing w:val="20"/>
+                          <w:w w:val="140"/>
+                          <w:lang w:val="en-US"/>
+                        </w:rPr>
+                        <w:t>)</w:t>
                       </w:r>
                     </w:p>
                     <w:p>
@@ -26646,6 +27717,7 @@
                         </w:rPr>
                         <w:t xml:space="preserve"> </w:t>
                       </w:r>
+                      <w:proofErr w:type="spellStart"/>
                       <w:r>
                         <w:rPr>
                           <w:rFonts w:ascii="PMingLiU"/>
@@ -26690,6 +27762,7 @@
                         </w:rPr>
                         <w:t>t</w:t>
                       </w:r>
+                      <w:proofErr w:type="spellEnd"/>
                       <w:r>
                         <w:rPr>
                           <w:rFonts w:ascii="PMingLiU"/>
@@ -26728,6 +27801,7 @@
                         </w:rPr>
                         <w:t xml:space="preserve"> </w:t>
                       </w:r>
+                      <w:proofErr w:type="spellStart"/>
                       <w:r>
                         <w:rPr>
                           <w:rFonts w:ascii="PMingLiU"/>
@@ -26781,6 +27855,7 @@
                         </w:rPr>
                         <w:t>s</w:t>
                       </w:r>
+                      <w:proofErr w:type="spellEnd"/>
                       <w:r>
                         <w:rPr>
                           <w:rFonts w:ascii="PMingLiU"/>
@@ -26819,6 +27894,7 @@
                         </w:rPr>
                         <w:t xml:space="preserve"> </w:t>
                       </w:r>
+                      <w:proofErr w:type="spellStart"/>
                       <w:r>
                         <w:rPr>
                           <w:rFonts w:ascii="PMingLiU"/>
@@ -26891,6 +27967,7 @@
                         </w:rPr>
                         <w:t>s</w:t>
                       </w:r>
+                      <w:proofErr w:type="spellEnd"/>
                       <w:r>
                         <w:rPr>
                           <w:rFonts w:ascii="PMingLiU"/>
@@ -26956,6 +28033,7 @@
                         </w:rPr>
                         <w:t xml:space="preserve"> </w:t>
                       </w:r>
+                      <w:proofErr w:type="spellStart"/>
                       <w:r>
                         <w:rPr>
                           <w:rFonts w:ascii="PMingLiU"/>
@@ -27027,6 +28105,7 @@
                         </w:rPr>
                         <w:t>t</w:t>
                       </w:r>
+                      <w:proofErr w:type="spellEnd"/>
                       <w:r>
                         <w:rPr>
                           <w:rFonts w:ascii="PMingLiU"/>
@@ -27065,6 +28144,7 @@
                         </w:rPr>
                         <w:t xml:space="preserve"> </w:t>
                       </w:r>
+                      <w:proofErr w:type="spellStart"/>
                       <w:r>
                         <w:rPr>
                           <w:rFonts w:ascii="PMingLiU"/>
@@ -27145,6 +28225,7 @@
                         </w:rPr>
                         <w:t>r</w:t>
                       </w:r>
+                      <w:proofErr w:type="spellEnd"/>
                       <w:r>
                         <w:rPr>
                           <w:rFonts w:ascii="PMingLiU"/>
@@ -27183,6 +28264,7 @@
                         </w:rPr>
                         <w:t xml:space="preserve"> </w:t>
                       </w:r>
+                      <w:proofErr w:type="spellStart"/>
                       <w:r>
                         <w:rPr>
                           <w:rFonts w:ascii="PMingLiU"/>
@@ -27246,6 +28328,7 @@
                         </w:rPr>
                         <w:t>s</w:t>
                       </w:r>
+                      <w:proofErr w:type="spellEnd"/>
                       <w:r>
                         <w:rPr>
                           <w:rFonts w:ascii="PMingLiU"/>
@@ -27585,6 +28668,7 @@
                         </w:rPr>
                         <w:t xml:space="preserve"> </w:t>
                       </w:r>
+                      <w:proofErr w:type="spellStart"/>
                       <w:r>
                         <w:rPr>
                           <w:rFonts w:ascii="PMingLiU"/>
@@ -27657,6 +28741,7 @@
                         </w:rPr>
                         <w:t>s</w:t>
                       </w:r>
+                      <w:proofErr w:type="spellEnd"/>
                       <w:r>
                         <w:rPr>
                           <w:rFonts w:ascii="PMingLiU"/>
@@ -27782,6 +28867,7 @@
                         </w:rPr>
                         <w:t xml:space="preserve"> </w:t>
                       </w:r>
+                      <w:proofErr w:type="spellStart"/>
                       <w:r>
                         <w:rPr>
                           <w:rFonts w:ascii="PMingLiU"/>
@@ -27790,6 +28876,7 @@
                         </w:rPr>
                         <w:t>i</w:t>
                       </w:r>
+                      <w:proofErr w:type="spellEnd"/>
                       <w:r>
                         <w:rPr>
                           <w:rFonts w:ascii="PMingLiU"/>
@@ -27860,6 +28947,7 @@
                         </w:rPr>
                         <w:t xml:space="preserve"> </w:t>
                       </w:r>
+                      <w:proofErr w:type="spellStart"/>
                       <w:r>
                         <w:rPr>
                           <w:rFonts w:ascii="PMingLiU"/>
@@ -27868,6 +28956,7 @@
                         </w:rPr>
                         <w:t>i</w:t>
                       </w:r>
+                      <w:proofErr w:type="spellEnd"/>
                       <w:r>
                         <w:rPr>
                           <w:rFonts w:ascii="PMingLiU"/>
@@ -27906,6 +28995,7 @@
                         </w:rPr>
                         <w:t xml:space="preserve"> </w:t>
                       </w:r>
+                      <w:proofErr w:type="spellStart"/>
                       <w:r>
                         <w:rPr>
                           <w:rFonts w:ascii="PMingLiU"/>
@@ -27969,6 +29059,7 @@
                         </w:rPr>
                         <w:t>s</w:t>
                       </w:r>
+                      <w:proofErr w:type="spellEnd"/>
                       <w:r>
                         <w:rPr>
                           <w:rFonts w:ascii="PMingLiU"/>
@@ -28010,6 +29101,7 @@
                         </w:rPr>
                         <w:t>+</w:t>
                       </w:r>
+                      <w:proofErr w:type="spellStart"/>
                       <w:r>
                         <w:rPr>
                           <w:rFonts w:ascii="PMingLiU"/>
@@ -28019,6 +29111,7 @@
                         </w:rPr>
                         <w:t>i</w:t>
                       </w:r>
+                      <w:proofErr w:type="spellEnd"/>
                       <w:r>
                         <w:rPr>
                           <w:rFonts w:ascii="PMingLiU"/>
@@ -28131,6 +29224,7 @@
                         </w:rPr>
                         <w:t xml:space="preserve"> </w:t>
                       </w:r>
+                      <w:proofErr w:type="spellStart"/>
                       <w:r>
                         <w:rPr>
                           <w:rFonts w:ascii="PMingLiU"/>
@@ -28140,6 +29234,7 @@
                         </w:rPr>
                         <w:t>i</w:t>
                       </w:r>
+                      <w:proofErr w:type="spellEnd"/>
                       <w:r>
                         <w:rPr>
                           <w:rFonts w:ascii="PMingLiU"/>
@@ -28431,6 +29526,7 @@
                         </w:rPr>
                         <w:t xml:space="preserve"> </w:t>
                       </w:r>
+                      <w:proofErr w:type="spellStart"/>
                       <w:r>
                         <w:rPr>
                           <w:rFonts w:ascii="PMingLiU"/>
@@ -28493,6 +29589,7 @@
                         </w:rPr>
                         <w:t>r</w:t>
                       </w:r>
+                      <w:proofErr w:type="spellEnd"/>
                       <w:r>
                         <w:rPr>
                           <w:rFonts w:ascii="PMingLiU"/>
@@ -28524,6 +29621,7 @@
                         </w:rPr>
                         <w:t xml:space="preserve"> </w:t>
                       </w:r>
+                      <w:proofErr w:type="spellStart"/>
                       <w:r>
                         <w:rPr>
                           <w:rFonts w:ascii="PMingLiU"/>
@@ -28586,6 +29684,7 @@
                         </w:rPr>
                         <w:t>r</w:t>
                       </w:r>
+                      <w:proofErr w:type="spellEnd"/>
                       <w:r>
                         <w:rPr>
                           <w:rFonts w:ascii="PMingLiU"/>
@@ -28617,6 +29716,7 @@
                         </w:rPr>
                         <w:t xml:space="preserve"> </w:t>
                       </w:r>
+                      <w:proofErr w:type="spellStart"/>
                       <w:r>
                         <w:rPr>
                           <w:rFonts w:ascii="PMingLiU"/>
@@ -28643,6 +29743,7 @@
                         </w:rPr>
                         <w:t>n</w:t>
                       </w:r>
+                      <w:proofErr w:type="spellEnd"/>
                       <w:r>
                         <w:rPr>
                           <w:rFonts w:ascii="PMingLiU"/>
@@ -28659,6 +29760,7 @@
                         </w:rPr>
                         <w:t xml:space="preserve">, </w:t>
                       </w:r>
+                      <w:proofErr w:type="spellStart"/>
                       <w:r>
                         <w:rPr>
                           <w:rFonts w:ascii="PMingLiU"/>
@@ -28703,6 +29805,7 @@
                         </w:rPr>
                         <w:t>t</w:t>
                       </w:r>
+                      <w:proofErr w:type="spellEnd"/>
                       <w:r>
                         <w:rPr>
                           <w:rFonts w:ascii="PMingLiU"/>
@@ -28734,6 +29837,7 @@
                         </w:rPr>
                         <w:t xml:space="preserve"> </w:t>
                       </w:r>
+                      <w:proofErr w:type="spellStart"/>
                       <w:r>
                         <w:rPr>
                           <w:rFonts w:ascii="PMingLiU"/>
@@ -28814,6 +29918,7 @@
                         </w:rPr>
                         <w:t>t</w:t>
                       </w:r>
+                      <w:proofErr w:type="spellEnd"/>
                       <w:r>
                         <w:rPr>
                           <w:rFonts w:ascii="PMingLiU"/>
@@ -28852,6 +29957,7 @@
                         </w:rPr>
                         <w:t xml:space="preserve"> </w:t>
                       </w:r>
+                      <w:proofErr w:type="spellStart"/>
                       <w:r>
                         <w:rPr>
                           <w:rFonts w:ascii="PMingLiU"/>
@@ -28861,6 +29967,7 @@
                         </w:rPr>
                         <w:t>i</w:t>
                       </w:r>
+                      <w:proofErr w:type="spellEnd"/>
                       <w:r>
                         <w:rPr>
                           <w:rFonts w:ascii="PMingLiU"/>
@@ -28877,6 +29984,7 @@
                         </w:rPr>
                         <w:t xml:space="preserve"> </w:t>
                       </w:r>
+                      <w:proofErr w:type="spellStart"/>
                       <w:r>
                         <w:rPr>
                           <w:rFonts w:ascii="PMingLiU"/>
@@ -28948,6 +30056,7 @@
                         </w:rPr>
                         <w:t>t</w:t>
                       </w:r>
+                      <w:proofErr w:type="spellEnd"/>
                       <w:r>
                         <w:rPr>
                           <w:rFonts w:ascii="PMingLiU"/>
@@ -28979,6 +30088,7 @@
                         </w:rPr>
                         <w:t xml:space="preserve"> </w:t>
                       </w:r>
+                      <w:proofErr w:type="spellStart"/>
                       <w:r>
                         <w:rPr>
                           <w:rFonts w:ascii="PMingLiU"/>
@@ -29050,6 +30160,7 @@
                         </w:rPr>
                         <w:t>t</w:t>
                       </w:r>
+                      <w:proofErr w:type="spellEnd"/>
                       <w:r>
                         <w:rPr>
                           <w:rFonts w:ascii="PMingLiU"/>
@@ -29334,6 +30445,7 @@
                         </w:rPr>
                         <w:t xml:space="preserve"> </w:t>
                       </w:r>
+                      <w:proofErr w:type="spellStart"/>
                       <w:r>
                         <w:rPr>
                           <w:rFonts w:ascii="PMingLiU"/>
@@ -29342,6 +30454,7 @@
                         </w:rPr>
                         <w:t>i</w:t>
                       </w:r>
+                      <w:proofErr w:type="spellEnd"/>
                       <w:r>
                         <w:rPr>
                           <w:rFonts w:ascii="PMingLiU"/>
@@ -29412,6 +30525,7 @@
                         </w:rPr>
                         <w:t xml:space="preserve"> </w:t>
                       </w:r>
+                      <w:proofErr w:type="spellStart"/>
                       <w:r>
                         <w:rPr>
                           <w:rFonts w:ascii="PMingLiU"/>
@@ -29420,6 +30534,7 @@
                         </w:rPr>
                         <w:t>i</w:t>
                       </w:r>
+                      <w:proofErr w:type="spellEnd"/>
                       <w:r>
                         <w:rPr>
                           <w:rFonts w:ascii="PMingLiU"/>
@@ -29458,6 +30573,7 @@
                         </w:rPr>
                         <w:t xml:space="preserve"> </w:t>
                       </w:r>
+                      <w:proofErr w:type="spellStart"/>
                       <w:r>
                         <w:rPr>
                           <w:rFonts w:ascii="PMingLiU"/>
@@ -29521,6 +30637,7 @@
                         </w:rPr>
                         <w:t>s</w:t>
                       </w:r>
+                      <w:proofErr w:type="spellEnd"/>
                       <w:r>
                         <w:rPr>
                           <w:rFonts w:ascii="PMingLiU"/>
@@ -29562,6 +30679,7 @@
                         </w:rPr>
                         <w:t>+</w:t>
                       </w:r>
+                      <w:proofErr w:type="spellStart"/>
                       <w:r>
                         <w:rPr>
                           <w:rFonts w:ascii="PMingLiU"/>
@@ -29571,6 +30689,7 @@
                         </w:rPr>
                         <w:t>i</w:t>
                       </w:r>
+                      <w:proofErr w:type="spellEnd"/>
                       <w:r>
                         <w:rPr>
                           <w:rFonts w:ascii="PMingLiU"/>
@@ -29620,6 +30739,7 @@
                         </w:rPr>
                         <w:t xml:space="preserve"> </w:t>
                       </w:r>
+                      <w:proofErr w:type="spellStart"/>
                       <w:r>
                         <w:rPr>
                           <w:rFonts w:ascii="PMingLiU"/>
@@ -29627,7 +30747,17 @@
                           <w:w w:val="175"/>
                           <w:lang w:val="en-US"/>
                         </w:rPr>
-                        <w:t>i].</w:t>
+                        <w:t>i</w:t>
+                      </w:r>
+                      <w:proofErr w:type="spellEnd"/>
+                      <w:r>
+                        <w:rPr>
+                          <w:rFonts w:ascii="PMingLiU"/>
+                          <w:spacing w:val="14"/>
+                          <w:w w:val="175"/>
+                          <w:lang w:val="en-US"/>
+                        </w:rPr>
+                        <w:t>].</w:t>
                       </w:r>
                       <w:r>
                         <w:rPr>
@@ -30240,11 +31370,19 @@
         </w:rPr>
         <w:t xml:space="preserve"> </w:t>
       </w:r>
-      <w:r>
-        <w:rPr>
-          <w:w w:val="95"/>
-        </w:rPr>
-        <w:t>Брезенхэма для отрисовки отрезков. Реализована многопоточная версия с использованием</w:t>
+      <w:proofErr w:type="spellStart"/>
+      <w:r>
+        <w:rPr>
+          <w:w w:val="95"/>
+        </w:rPr>
+        <w:t>Брезенхэма</w:t>
+      </w:r>
+      <w:proofErr w:type="spellEnd"/>
+      <w:r>
+        <w:rPr>
+          <w:w w:val="95"/>
+        </w:rPr>
+        <w:t xml:space="preserve"> для отрисовки отрезков. Реализована многопоточная версия с использованием</w:t>
       </w:r>
       <w:r>
         <w:rPr>
@@ -30387,10 +31525,7 @@
       </w:pPr>
       <w:bookmarkStart w:id="23" w:name="_Toc86166543"/>
       <w:r>
-        <w:t>Тестировани</w:t>
-      </w:r>
-      <w:r>
-        <w:t>е</w:t>
+        <w:t>Тестирование</w:t>
       </w:r>
       <w:bookmarkEnd w:id="23"/>
     </w:p>
@@ -30482,7 +31617,7 @@
           <w:noProof/>
         </w:rPr>
         <w:drawing>
-          <wp:anchor distT="0" distB="0" distL="0" distR="0" simplePos="0" relativeHeight="251656192" behindDoc="0" locked="0" layoutInCell="1" allowOverlap="1" wp14:anchorId="58810F06" wp14:editId="6A2A36EA">
+          <wp:anchor distT="0" distB="0" distL="0" distR="0" simplePos="0" relativeHeight="251656192" behindDoc="0" locked="0" layoutInCell="1" allowOverlap="1" wp14:anchorId="58810F06" wp14:editId="23F6C71D">
             <wp:simplePos x="0" y="0"/>
             <wp:positionH relativeFrom="page">
               <wp:posOffset>987196</wp:posOffset>
@@ -30505,7 +31640,7 @@
                     <pic:cNvPicPr/>
                   </pic:nvPicPr>
                   <pic:blipFill>
-                    <a:blip r:embed="rId13" cstate="print"/>
+                    <a:blip r:embed="rId15" cstate="print"/>
                     <a:stretch>
                       <a:fillRect/>
                     </a:stretch>
@@ -30604,7 +31739,7 @@
                     <pic:cNvPicPr/>
                   </pic:nvPicPr>
                   <pic:blipFill>
-                    <a:blip r:embed="rId14" cstate="print"/>
+                    <a:blip r:embed="rId16" cstate="print"/>
                     <a:stretch>
                       <a:fillRect/>
                     </a:stretch>
@@ -30712,7 +31847,7 @@
                     <pic:cNvPicPr/>
                   </pic:nvPicPr>
                   <pic:blipFill>
-                    <a:blip r:embed="rId15" cstate="print"/>
+                    <a:blip r:embed="rId17" cstate="print"/>
                     <a:stretch>
                       <a:fillRect/>
                     </a:stretch>
@@ -30921,7 +32056,7 @@
                     <pic:cNvPicPr/>
                   </pic:nvPicPr>
                   <pic:blipFill>
-                    <a:blip r:embed="rId16" cstate="print"/>
+                    <a:blip r:embed="rId18" cstate="print"/>
                     <a:stretch>
                       <a:fillRect/>
                     </a:stretch>
@@ -31212,13 +32347,7 @@
         <w:rPr>
           <w:w w:val="95"/>
         </w:rPr>
-        <w:t>количе</w:t>
-      </w:r>
-      <w:r>
-        <w:rPr>
-          <w:w w:val="95"/>
-        </w:rPr>
-        <w:t>ства</w:t>
+        <w:t>количества</w:t>
       </w:r>
       <w:r>
         <w:rPr>
@@ -31318,14 +32447,16 @@
         </w:rPr>
         <w:t xml:space="preserve"> </w:t>
       </w:r>
-      <w:r>
-        <w:rPr>
-          <w:rFonts w:ascii="Bookman Old Style" w:hAnsi="Bookman Old Style"/>
-          <w:i/>
+      <w:proofErr w:type="spellStart"/>
+      <w:r>
+        <w:rPr>
+          <w:rFonts w:ascii="Consolas" w:hAnsi="Consolas"/>
+          <w:iCs/>
           <w:w w:val="95"/>
         </w:rPr>
         <w:t>QElapsedTimer</w:t>
       </w:r>
+      <w:proofErr w:type="spellEnd"/>
       <w:r>
         <w:rPr>
           <w:rFonts w:ascii="Bookman Old Style" w:hAnsi="Bookman Old Style"/>
@@ -31344,82 +32475,19 @@
     </w:p>
     <w:p>
       <w:pPr>
-        <w:pStyle w:val="3"/>
-        <w:spacing w:line="286" w:lineRule="exact"/>
-        <w:ind w:left="985"/>
-        <w:jc w:val="left"/>
-        <w:rPr>
-          <w:b w:val="0"/>
-          <w:bCs w:val="0"/>
+        <w:ind w:left="264" w:firstLine="720"/>
+        <w:rPr>
+          <w:sz w:val="24"/>
+          <w:szCs w:val="24"/>
         </w:rPr>
       </w:pPr>
       <w:bookmarkStart w:id="26" w:name="_Toc86166546"/>
       <w:r>
         <w:rPr>
-          <w:b w:val="0"/>
-          <w:bCs w:val="0"/>
-        </w:rPr>
-        <w:t>Данные,</w:t>
-      </w:r>
-      <w:r>
-        <w:rPr>
-          <w:b w:val="0"/>
-          <w:bCs w:val="0"/>
-          <w:spacing w:val="32"/>
-        </w:rPr>
-        <w:t xml:space="preserve"> </w:t>
-      </w:r>
-      <w:r>
-        <w:rPr>
-          <w:b w:val="0"/>
-          <w:bCs w:val="0"/>
-        </w:rPr>
-        <w:t>использованные</w:t>
-      </w:r>
-      <w:r>
-        <w:rPr>
-          <w:b w:val="0"/>
-          <w:bCs w:val="0"/>
-          <w:spacing w:val="33"/>
-        </w:rPr>
-        <w:t xml:space="preserve"> </w:t>
-      </w:r>
-      <w:r>
-        <w:rPr>
-          <w:b w:val="0"/>
-          <w:bCs w:val="0"/>
-        </w:rPr>
-        <w:t>при</w:t>
-      </w:r>
-      <w:r>
-        <w:rPr>
-          <w:b w:val="0"/>
-          <w:bCs w:val="0"/>
-          <w:spacing w:val="32"/>
-        </w:rPr>
-        <w:t xml:space="preserve"> </w:t>
-      </w:r>
-      <w:r>
-        <w:rPr>
-          <w:b w:val="0"/>
-          <w:bCs w:val="0"/>
-        </w:rPr>
-        <w:t>построении</w:t>
-      </w:r>
-      <w:r>
-        <w:rPr>
-          <w:b w:val="0"/>
-          <w:bCs w:val="0"/>
-          <w:spacing w:val="33"/>
-        </w:rPr>
-        <w:t xml:space="preserve"> </w:t>
-      </w:r>
-      <w:r>
-        <w:rPr>
-          <w:b w:val="0"/>
-          <w:bCs w:val="0"/>
-        </w:rPr>
-        <w:t>графика:</w:t>
+          <w:sz w:val="24"/>
+          <w:szCs w:val="24"/>
+        </w:rPr>
+        <w:t>Данные, использованные при построении графика:</w:t>
       </w:r>
       <w:bookmarkEnd w:id="26"/>
     </w:p>
@@ -31455,13 +32523,7 @@
         <w:rPr>
           <w:sz w:val="24"/>
         </w:rPr>
-        <w:t>точек</w:t>
-      </w:r>
-      <w:r>
-        <w:rPr>
-          <w:sz w:val="24"/>
-        </w:rPr>
-        <w:t>:</w:t>
+        <w:t>точек:</w:t>
       </w:r>
       <w:r>
         <w:rPr>
@@ -31509,13 +32571,7 @@
         <w:rPr>
           <w:sz w:val="24"/>
         </w:rPr>
-        <w:t>потоков</w:t>
-      </w:r>
-      <w:r>
-        <w:rPr>
-          <w:sz w:val="24"/>
-        </w:rPr>
-        <w:t>:</w:t>
+        <w:t>потоков:</w:t>
       </w:r>
       <w:r>
         <w:rPr>
@@ -31736,14 +32792,7 @@
           <w:w w:val="95"/>
           <w:sz w:val="24"/>
         </w:rPr>
-        <w:t>сектор</w:t>
-      </w:r>
-      <w:r>
-        <w:rPr>
-          <w:w w:val="95"/>
-          <w:sz w:val="24"/>
-        </w:rPr>
-        <w:t>:</w:t>
+        <w:t>сектор:</w:t>
       </w:r>
       <w:r>
         <w:rPr>
@@ -31856,14 +32905,7 @@
           <w:w w:val="95"/>
           <w:sz w:val="24"/>
         </w:rPr>
-        <w:t>градусах)</w:t>
-      </w:r>
-      <w:r>
-        <w:rPr>
-          <w:w w:val="95"/>
-          <w:sz w:val="24"/>
-        </w:rPr>
-        <w:t>:</w:t>
+        <w:t>градусах):</w:t>
       </w:r>
       <w:r>
         <w:rPr>
@@ -31961,14 +33003,7 @@
           <w:w w:val="95"/>
           <w:sz w:val="24"/>
         </w:rPr>
-        <w:t>градусах)</w:t>
-      </w:r>
-      <w:r>
-        <w:rPr>
-          <w:w w:val="95"/>
-          <w:sz w:val="24"/>
-        </w:rPr>
-        <w:t>:</w:t>
+        <w:t>градусах):</w:t>
       </w:r>
       <w:r>
         <w:rPr>
@@ -32092,14 +33127,7 @@
           <w:w w:val="95"/>
           <w:sz w:val="24"/>
         </w:rPr>
-        <w:t>измерений</w:t>
-      </w:r>
-      <w:r>
-        <w:rPr>
-          <w:w w:val="95"/>
-          <w:sz w:val="24"/>
-        </w:rPr>
-        <w:t>:</w:t>
+        <w:t>измерений:</w:t>
       </w:r>
       <w:r>
         <w:rPr>
@@ -32159,7 +33187,7 @@
                     <pic:cNvPicPr/>
                   </pic:nvPicPr>
                   <pic:blipFill>
-                    <a:blip r:embed="rId17">
+                    <a:blip r:embed="rId19">
                       <a:extLst>
                         <a:ext uri="{28A0092B-C50C-407E-A947-70E740481C1C}">
                           <a14:useLocalDpi xmlns:a14="http://schemas.microsoft.com/office/drawing/2010/main" val="0"/>
@@ -32843,13 +33871,7 @@
         <w:rPr>
           <w:w w:val="95"/>
         </w:rPr>
-        <w:t>При исследовании графика на рис. 4.5 установлено, что наибольшая эффективность до</w:t>
-      </w:r>
-      <w:r>
-        <w:rPr>
-          <w:w w:val="95"/>
-        </w:rPr>
-        <w:t>стигается при использовании 8 или 16 потоков. Для более подробного анализа проведено</w:t>
+        <w:t>При исследовании графика на рис. 4.5 установлено, что наибольшая эффективность достигается при использовании 8 или 16 потоков. Для более подробного анализа проведено</w:t>
       </w:r>
       <w:r>
         <w:rPr>
@@ -32881,14 +33903,7 @@
           <w:spacing w:val="-1"/>
           <w:w w:val="95"/>
         </w:rPr>
-        <w:t>ве</w:t>
-      </w:r>
-      <w:r>
-        <w:rPr>
-          <w:spacing w:val="-1"/>
-          <w:w w:val="95"/>
-        </w:rPr>
-        <w:t>тствующие</w:t>
+        <w:t>ветствующие</w:t>
       </w:r>
       <w:r>
         <w:rPr>
@@ -33078,7 +34093,7 @@
                     <pic:cNvPicPr/>
                   </pic:nvPicPr>
                   <pic:blipFill>
-                    <a:blip r:embed="rId18">
+                    <a:blip r:embed="rId20">
                       <a:extLst>
                         <a:ext uri="{28A0092B-C50C-407E-A947-70E740481C1C}">
                           <a14:useLocalDpi xmlns:a14="http://schemas.microsoft.com/office/drawing/2010/main" val="0"/>
@@ -33257,7 +34272,7 @@
                     <pic:cNvPicPr/>
                   </pic:nvPicPr>
                   <pic:blipFill>
-                    <a:blip r:embed="rId19">
+                    <a:blip r:embed="rId21">
                       <a:extLst>
                         <a:ext uri="{28A0092B-C50C-407E-A947-70E740481C1C}">
                           <a14:useLocalDpi xmlns:a14="http://schemas.microsoft.com/office/drawing/2010/main" val="0"/>
@@ -33779,25 +34794,7 @@
         <w:rPr>
           <w:w w:val="95"/>
         </w:rPr>
-        <w:t>Алгоритмы, реализованные в главе 3, успешно протестированы. Анализ общего затра</w:t>
-      </w:r>
-      <w:r>
-        <w:rPr>
-          <w:w w:val="95"/>
-        </w:rPr>
-        <w:t>ч</w:t>
-      </w:r>
-      <w:r>
-        <w:rPr>
-          <w:w w:val="95"/>
-        </w:rPr>
-        <w:t>и</w:t>
-      </w:r>
-      <w:r>
-        <w:rPr>
-          <w:w w:val="95"/>
-        </w:rPr>
-        <w:t>ваемого времени показал эффективность использования многопоточной версии алгоритма</w:t>
+        <w:t>Алгоритмы, реализованные в главе 3, успешно протестированы. Анализ общего затрачиваемого времени показал эффективность использования многопоточной версии алгоритма</w:t>
       </w:r>
       <w:r>
         <w:rPr>
@@ -33810,13 +34807,7 @@
         <w:rPr>
           <w:w w:val="95"/>
         </w:rPr>
-        <w:t>по сравнению с однопоточной (затраты времени снизились более, чем в 2 раза). Наиболь</w:t>
-      </w:r>
-      <w:r>
-        <w:rPr>
-          <w:w w:val="95"/>
-        </w:rPr>
-        <w:t>шая</w:t>
+        <w:t>по сравнению с однопоточной (затраты времени снизились более, чем в 2 раза). Наибольшая</w:t>
       </w:r>
       <w:r>
         <w:rPr>
@@ -34622,14 +35613,7 @@
           <w:w w:val="95"/>
           <w:sz w:val="24"/>
         </w:rPr>
-        <w:t>к</w:t>
-      </w:r>
-      <w:r>
-        <w:rPr>
-          <w:w w:val="95"/>
-          <w:sz w:val="24"/>
-        </w:rPr>
-        <w:t>о</w:t>
+        <w:t>ко</w:t>
       </w:r>
       <w:r>
         <w:rPr>
@@ -34976,7 +35960,6 @@
       <w:r>
         <w:rPr>
           <w:spacing w:val="1"/>
-          <w:lang w:val="en-US"/>
         </w:rPr>
         <w:t xml:space="preserve"> – </w:t>
       </w:r>
@@ -35199,11 +36182,6 @@
           <w:sz w:val="24"/>
         </w:rPr>
         <w:tab/>
-      </w:r>
-      <w:r>
-        <w:rPr>
-          <w:sz w:val="24"/>
-        </w:rPr>
         <w:t>доступа:</w:t>
       </w:r>
     </w:p>
@@ -35213,11 +36191,14 @@
         <w:ind w:left="997" w:right="1396"/>
         <w:rPr>
           <w:sz w:val="24"/>
+          <w:szCs w:val="24"/>
         </w:rPr>
       </w:pPr>
       <w:r>
         <w:rPr>
           <w:w w:val="90"/>
+          <w:sz w:val="24"/>
+          <w:szCs w:val="24"/>
           <w:lang w:val="en-US"/>
         </w:rPr>
         <w:t>https://ark.intel.com/content/www/ru/ru/ark/products/196597/intel-core-i7-1065g7-processor-</w:t>
@@ -35226,27 +36207,42 @@
         <w:rPr>
           <w:spacing w:val="1"/>
           <w:w w:val="90"/>
+          <w:sz w:val="24"/>
+          <w:szCs w:val="24"/>
           <w:lang w:val="en-US"/>
         </w:rPr>
         <w:t xml:space="preserve"> </w:t>
       </w:r>
       <w:r>
         <w:rPr>
+          <w:sz w:val="24"/>
+          <w:szCs w:val="24"/>
           <w:lang w:val="en-US"/>
         </w:rPr>
-        <w:t>8m-cache-up-to-3-90-ghz.html</w:t>
-      </w:r>
-      <w:r>
-        <w:rPr>
-          <w:sz w:val="24"/>
+        <w:t>8m-cache-up-to-3-90-ghz.html.</w:t>
+      </w:r>
+      <w:r>
+        <w:rPr>
+          <w:spacing w:val="33"/>
+          <w:sz w:val="24"/>
+          <w:szCs w:val="24"/>
           <w:lang w:val="en-US"/>
         </w:rPr>
-        <w:t>.</w:t>
+        <w:t xml:space="preserve"> </w:t>
+      </w:r>
+      <w:r>
+        <w:rPr>
+          <w:sz w:val="24"/>
+          <w:szCs w:val="24"/>
+          <w:lang w:val="en-US"/>
+        </w:rPr>
+        <w:t>2021.</w:t>
       </w:r>
       <w:r>
         <w:rPr>
           <w:spacing w:val="33"/>
           <w:sz w:val="24"/>
+          <w:szCs w:val="24"/>
           <w:lang w:val="en-US"/>
         </w:rPr>
         <w:t xml:space="preserve"> </w:t>
@@ -35254,21 +36250,7 @@
       <w:r>
         <w:rPr>
           <w:sz w:val="24"/>
-          <w:lang w:val="en-US"/>
-        </w:rPr>
-        <w:t>2021.</w:t>
-      </w:r>
-      <w:r>
-        <w:rPr>
-          <w:spacing w:val="33"/>
-          <w:sz w:val="24"/>
-          <w:lang w:val="en-US"/>
-        </w:rPr>
-        <w:t xml:space="preserve"> </w:t>
-      </w:r>
-      <w:r>
-        <w:rPr>
-          <w:sz w:val="24"/>
+          <w:szCs w:val="24"/>
         </w:rPr>
         <w:t>Дата</w:t>
       </w:r>
@@ -35276,12 +36258,14 @@
         <w:rPr>
           <w:spacing w:val="10"/>
           <w:sz w:val="24"/>
-        </w:rPr>
-        <w:t xml:space="preserve"> </w:t>
-      </w:r>
-      <w:r>
-        <w:rPr>
-          <w:sz w:val="24"/>
+          <w:szCs w:val="24"/>
+        </w:rPr>
+        <w:t xml:space="preserve"> </w:t>
+      </w:r>
+      <w:r>
+        <w:rPr>
+          <w:sz w:val="24"/>
+          <w:szCs w:val="24"/>
         </w:rPr>
         <w:t>обращения:</w:t>
       </w:r>
@@ -35289,12 +36273,14 @@
         <w:rPr>
           <w:spacing w:val="10"/>
           <w:sz w:val="24"/>
-        </w:rPr>
-        <w:t xml:space="preserve"> </w:t>
-      </w:r>
-      <w:r>
-        <w:rPr>
-          <w:sz w:val="24"/>
+          <w:szCs w:val="24"/>
+        </w:rPr>
+        <w:t xml:space="preserve"> </w:t>
+      </w:r>
+      <w:r>
+        <w:rPr>
+          <w:sz w:val="24"/>
+          <w:szCs w:val="24"/>
         </w:rPr>
         <w:t>03.10.2021.</w:t>
       </w:r>
@@ -35390,12 +36376,21 @@
         </w:rPr>
         <w:t xml:space="preserve"> </w:t>
       </w:r>
-      <w:r>
-        <w:rPr>
-          <w:w w:val="95"/>
-          <w:sz w:val="24"/>
-        </w:rPr>
-        <w:t>Руссинович,</w:t>
+      <w:proofErr w:type="spellStart"/>
+      <w:r>
+        <w:rPr>
+          <w:w w:val="95"/>
+          <w:sz w:val="24"/>
+        </w:rPr>
+        <w:t>Руссинович</w:t>
+      </w:r>
+      <w:proofErr w:type="spellEnd"/>
+      <w:r>
+        <w:rPr>
+          <w:w w:val="95"/>
+          <w:sz w:val="24"/>
+        </w:rPr>
+        <w:t>,</w:t>
       </w:r>
       <w:r>
         <w:rPr>
@@ -35450,6 +36445,7 @@
         </w:rPr>
         <w:t xml:space="preserve"> </w:t>
       </w:r>
+      <w:proofErr w:type="spellStart"/>
       <w:r>
         <w:rPr>
           <w:w w:val="95"/>
@@ -35457,6 +36453,7 @@
         </w:rPr>
         <w:t>Ионеску</w:t>
       </w:r>
+      <w:proofErr w:type="spellEnd"/>
       <w:r>
         <w:rPr>
           <w:spacing w:val="-54"/>
@@ -35508,13 +36505,7 @@
         <w:rPr>
           <w:sz w:val="24"/>
         </w:rPr>
-        <w:t>из</w:t>
-      </w:r>
-      <w:r>
-        <w:rPr>
-          <w:sz w:val="24"/>
-        </w:rPr>
-        <w:t>д.</w:t>
+        <w:t>изд.</w:t>
       </w:r>
       <w:r>
         <w:rPr>
@@ -35643,6 +36634,7 @@
           <w:sz w:val="24"/>
         </w:rPr>
       </w:pPr>
+      <w:proofErr w:type="spellStart"/>
       <w:r>
         <w:rPr>
           <w:spacing w:val="-1"/>
@@ -35651,6 +36643,7 @@
         </w:rPr>
         <w:t>Cormen</w:t>
       </w:r>
+      <w:proofErr w:type="spellEnd"/>
       <w:r>
         <w:rPr>
           <w:spacing w:val="-10"/>
@@ -35883,6 +36876,7 @@
           <w:sz w:val="24"/>
         </w:rPr>
       </w:pPr>
+      <w:proofErr w:type="spellStart"/>
       <w:r>
         <w:rPr>
           <w:sz w:val="24"/>
@@ -35890,6 +36884,7 @@
         </w:rPr>
         <w:t>Stroustrup</w:t>
       </w:r>
+      <w:proofErr w:type="spellEnd"/>
       <w:r>
         <w:rPr>
           <w:spacing w:val="-3"/>
@@ -36028,6 +37023,7 @@
           <w:sz w:val="24"/>
         </w:rPr>
       </w:pPr>
+      <w:proofErr w:type="spellStart"/>
       <w:r>
         <w:rPr>
           <w:sz w:val="24"/>
@@ -36035,6 +37031,7 @@
         </w:rPr>
         <w:t>QElapsedTimer</w:t>
       </w:r>
+      <w:proofErr w:type="spellEnd"/>
       <w:r>
         <w:rPr>
           <w:sz w:val="24"/>
@@ -37001,16 +37998,16 @@
     </w:lvl>
   </w:abstractNum>
   <w:abstractNum w:abstractNumId="6" w15:restartNumberingAfterBreak="0">
-    <w:nsid w:val="19951333"/>
+    <w:nsid w:val="18982D05"/>
     <w:multiLevelType w:val="hybridMultilevel"/>
-    <w:tmpl w:val="845A1A90"/>
+    <w:tmpl w:val="CF520000"/>
     <w:lvl w:ilvl="0" w:tplc="04190001">
       <w:start w:val="1"/>
       <w:numFmt w:val="bullet"/>
       <w:lvlText w:val=""/>
       <w:lvlJc w:val="left"/>
       <w:pPr>
-        <w:ind w:left="1740" w:hanging="360"/>
+        <w:ind w:left="1353" w:hanging="360"/>
       </w:pPr>
       <w:rPr>
         <w:rFonts w:ascii="Symbol" w:hAnsi="Symbol" w:hint="default"/>
@@ -37022,7 +38019,7 @@
       <w:lvlText w:val="o"/>
       <w:lvlJc w:val="left"/>
       <w:pPr>
-        <w:ind w:left="2460" w:hanging="360"/>
+        <w:ind w:left="2073" w:hanging="360"/>
       </w:pPr>
       <w:rPr>
         <w:rFonts w:ascii="Courier New" w:hAnsi="Courier New" w:cs="Courier New" w:hint="default"/>
@@ -37034,7 +38031,7 @@
       <w:lvlText w:val=""/>
       <w:lvlJc w:val="left"/>
       <w:pPr>
-        <w:ind w:left="3180" w:hanging="360"/>
+        <w:ind w:left="2793" w:hanging="360"/>
       </w:pPr>
       <w:rPr>
         <w:rFonts w:ascii="Wingdings" w:hAnsi="Wingdings" w:hint="default"/>
@@ -37046,7 +38043,7 @@
       <w:lvlText w:val=""/>
       <w:lvlJc w:val="left"/>
       <w:pPr>
-        <w:ind w:left="3900" w:hanging="360"/>
+        <w:ind w:left="3513" w:hanging="360"/>
       </w:pPr>
       <w:rPr>
         <w:rFonts w:ascii="Symbol" w:hAnsi="Symbol" w:hint="default"/>
@@ -37058,7 +38055,7 @@
       <w:lvlText w:val="o"/>
       <w:lvlJc w:val="left"/>
       <w:pPr>
-        <w:ind w:left="4620" w:hanging="360"/>
+        <w:ind w:left="4233" w:hanging="360"/>
       </w:pPr>
       <w:rPr>
         <w:rFonts w:ascii="Courier New" w:hAnsi="Courier New" w:cs="Courier New" w:hint="default"/>
@@ -37070,7 +38067,7 @@
       <w:lvlText w:val=""/>
       <w:lvlJc w:val="left"/>
       <w:pPr>
-        <w:ind w:left="5340" w:hanging="360"/>
+        <w:ind w:left="4953" w:hanging="360"/>
       </w:pPr>
       <w:rPr>
         <w:rFonts w:ascii="Wingdings" w:hAnsi="Wingdings" w:hint="default"/>
@@ -37082,7 +38079,7 @@
       <w:lvlText w:val=""/>
       <w:lvlJc w:val="left"/>
       <w:pPr>
-        <w:ind w:left="6060" w:hanging="360"/>
+        <w:ind w:left="5673" w:hanging="360"/>
       </w:pPr>
       <w:rPr>
         <w:rFonts w:ascii="Symbol" w:hAnsi="Symbol" w:hint="default"/>
@@ -37094,7 +38091,7 @@
       <w:lvlText w:val="o"/>
       <w:lvlJc w:val="left"/>
       <w:pPr>
-        <w:ind w:left="6780" w:hanging="360"/>
+        <w:ind w:left="6393" w:hanging="360"/>
       </w:pPr>
       <w:rPr>
         <w:rFonts w:ascii="Courier New" w:hAnsi="Courier New" w:cs="Courier New" w:hint="default"/>
@@ -37106,7 +38103,7 @@
       <w:lvlText w:val=""/>
       <w:lvlJc w:val="left"/>
       <w:pPr>
-        <w:ind w:left="7500" w:hanging="360"/>
+        <w:ind w:left="7113" w:hanging="360"/>
       </w:pPr>
       <w:rPr>
         <w:rFonts w:ascii="Wingdings" w:hAnsi="Wingdings" w:hint="default"/>
@@ -37114,6 +38111,119 @@
     </w:lvl>
   </w:abstractNum>
   <w:abstractNum w:abstractNumId="7" w15:restartNumberingAfterBreak="0">
+    <w:nsid w:val="19951333"/>
+    <w:multiLevelType w:val="hybridMultilevel"/>
+    <w:tmpl w:val="845A1A90"/>
+    <w:lvl w:ilvl="0" w:tplc="04190001">
+      <w:start w:val="1"/>
+      <w:numFmt w:val="bullet"/>
+      <w:lvlText w:val=""/>
+      <w:lvlJc w:val="left"/>
+      <w:pPr>
+        <w:ind w:left="1740" w:hanging="360"/>
+      </w:pPr>
+      <w:rPr>
+        <w:rFonts w:ascii="Symbol" w:hAnsi="Symbol" w:hint="default"/>
+      </w:rPr>
+    </w:lvl>
+    <w:lvl w:ilvl="1" w:tplc="04190003" w:tentative="1">
+      <w:start w:val="1"/>
+      <w:numFmt w:val="bullet"/>
+      <w:lvlText w:val="o"/>
+      <w:lvlJc w:val="left"/>
+      <w:pPr>
+        <w:ind w:left="2460" w:hanging="360"/>
+      </w:pPr>
+      <w:rPr>
+        <w:rFonts w:ascii="Courier New" w:hAnsi="Courier New" w:cs="Courier New" w:hint="default"/>
+      </w:rPr>
+    </w:lvl>
+    <w:lvl w:ilvl="2" w:tplc="04190005" w:tentative="1">
+      <w:start w:val="1"/>
+      <w:numFmt w:val="bullet"/>
+      <w:lvlText w:val=""/>
+      <w:lvlJc w:val="left"/>
+      <w:pPr>
+        <w:ind w:left="3180" w:hanging="360"/>
+      </w:pPr>
+      <w:rPr>
+        <w:rFonts w:ascii="Wingdings" w:hAnsi="Wingdings" w:hint="default"/>
+      </w:rPr>
+    </w:lvl>
+    <w:lvl w:ilvl="3" w:tplc="04190001" w:tentative="1">
+      <w:start w:val="1"/>
+      <w:numFmt w:val="bullet"/>
+      <w:lvlText w:val=""/>
+      <w:lvlJc w:val="left"/>
+      <w:pPr>
+        <w:ind w:left="3900" w:hanging="360"/>
+      </w:pPr>
+      <w:rPr>
+        <w:rFonts w:ascii="Symbol" w:hAnsi="Symbol" w:hint="default"/>
+      </w:rPr>
+    </w:lvl>
+    <w:lvl w:ilvl="4" w:tplc="04190003" w:tentative="1">
+      <w:start w:val="1"/>
+      <w:numFmt w:val="bullet"/>
+      <w:lvlText w:val="o"/>
+      <w:lvlJc w:val="left"/>
+      <w:pPr>
+        <w:ind w:left="4620" w:hanging="360"/>
+      </w:pPr>
+      <w:rPr>
+        <w:rFonts w:ascii="Courier New" w:hAnsi="Courier New" w:cs="Courier New" w:hint="default"/>
+      </w:rPr>
+    </w:lvl>
+    <w:lvl w:ilvl="5" w:tplc="04190005" w:tentative="1">
+      <w:start w:val="1"/>
+      <w:numFmt w:val="bullet"/>
+      <w:lvlText w:val=""/>
+      <w:lvlJc w:val="left"/>
+      <w:pPr>
+        <w:ind w:left="5340" w:hanging="360"/>
+      </w:pPr>
+      <w:rPr>
+        <w:rFonts w:ascii="Wingdings" w:hAnsi="Wingdings" w:hint="default"/>
+      </w:rPr>
+    </w:lvl>
+    <w:lvl w:ilvl="6" w:tplc="04190001" w:tentative="1">
+      <w:start w:val="1"/>
+      <w:numFmt w:val="bullet"/>
+      <w:lvlText w:val=""/>
+      <w:lvlJc w:val="left"/>
+      <w:pPr>
+        <w:ind w:left="6060" w:hanging="360"/>
+      </w:pPr>
+      <w:rPr>
+        <w:rFonts w:ascii="Symbol" w:hAnsi="Symbol" w:hint="default"/>
+      </w:rPr>
+    </w:lvl>
+    <w:lvl w:ilvl="7" w:tplc="04190003" w:tentative="1">
+      <w:start w:val="1"/>
+      <w:numFmt w:val="bullet"/>
+      <w:lvlText w:val="o"/>
+      <w:lvlJc w:val="left"/>
+      <w:pPr>
+        <w:ind w:left="6780" w:hanging="360"/>
+      </w:pPr>
+      <w:rPr>
+        <w:rFonts w:ascii="Courier New" w:hAnsi="Courier New" w:cs="Courier New" w:hint="default"/>
+      </w:rPr>
+    </w:lvl>
+    <w:lvl w:ilvl="8" w:tplc="04190005" w:tentative="1">
+      <w:start w:val="1"/>
+      <w:numFmt w:val="bullet"/>
+      <w:lvlText w:val=""/>
+      <w:lvlJc w:val="left"/>
+      <w:pPr>
+        <w:ind w:left="7500" w:hanging="360"/>
+      </w:pPr>
+      <w:rPr>
+        <w:rFonts w:ascii="Wingdings" w:hAnsi="Wingdings" w:hint="default"/>
+      </w:rPr>
+    </w:lvl>
+  </w:abstractNum>
+  <w:abstractNum w:abstractNumId="8" w15:restartNumberingAfterBreak="0">
     <w:nsid w:val="199B7CEA"/>
     <w:multiLevelType w:val="multilevel"/>
     <w:tmpl w:val="5C8A8E5C"/>
@@ -37249,7 +38359,7 @@
       </w:rPr>
     </w:lvl>
   </w:abstractNum>
-  <w:abstractNum w:abstractNumId="8" w15:restartNumberingAfterBreak="0">
+  <w:abstractNum w:abstractNumId="9" w15:restartNumberingAfterBreak="0">
     <w:nsid w:val="25CF2E73"/>
     <w:multiLevelType w:val="hybridMultilevel"/>
     <w:tmpl w:val="5A143BA6"/>
@@ -37362,7 +38472,7 @@
       </w:rPr>
     </w:lvl>
   </w:abstractNum>
-  <w:abstractNum w:abstractNumId="9" w15:restartNumberingAfterBreak="0">
+  <w:abstractNum w:abstractNumId="10" w15:restartNumberingAfterBreak="0">
     <w:nsid w:val="5BAB65F9"/>
     <w:multiLevelType w:val="hybridMultilevel"/>
     <w:tmpl w:val="89DAFD6A"/>
@@ -37448,7 +38558,7 @@
       </w:pPr>
     </w:lvl>
   </w:abstractNum>
-  <w:abstractNum w:abstractNumId="10" w15:restartNumberingAfterBreak="0">
+  <w:abstractNum w:abstractNumId="11" w15:restartNumberingAfterBreak="0">
     <w:nsid w:val="5E652432"/>
     <w:multiLevelType w:val="multilevel"/>
     <w:tmpl w:val="5C8A8E5C"/>
@@ -37584,7 +38694,7 @@
       </w:rPr>
     </w:lvl>
   </w:abstractNum>
-  <w:abstractNum w:abstractNumId="11" w15:restartNumberingAfterBreak="0">
+  <w:abstractNum w:abstractNumId="12" w15:restartNumberingAfterBreak="0">
     <w:nsid w:val="64C076F2"/>
     <w:multiLevelType w:val="hybridMultilevel"/>
     <w:tmpl w:val="CF8CCFFA"/>
@@ -37697,7 +38807,7 @@
       </w:rPr>
     </w:lvl>
   </w:abstractNum>
-  <w:abstractNum w:abstractNumId="12" w15:restartNumberingAfterBreak="0">
+  <w:abstractNum w:abstractNumId="13" w15:restartNumberingAfterBreak="0">
     <w:nsid w:val="69750424"/>
     <w:multiLevelType w:val="multilevel"/>
     <w:tmpl w:val="301E3B26"/>
@@ -37826,7 +38936,120 @@
       </w:rPr>
     </w:lvl>
   </w:abstractNum>
-  <w:abstractNum w:abstractNumId="13" w15:restartNumberingAfterBreak="0">
+  <w:abstractNum w:abstractNumId="14" w15:restartNumberingAfterBreak="0">
+    <w:nsid w:val="6DB05204"/>
+    <w:multiLevelType w:val="hybridMultilevel"/>
+    <w:tmpl w:val="435A5C5E"/>
+    <w:lvl w:ilvl="0" w:tplc="04190001">
+      <w:start w:val="1"/>
+      <w:numFmt w:val="bullet"/>
+      <w:lvlText w:val=""/>
+      <w:lvlJc w:val="left"/>
+      <w:pPr>
+        <w:ind w:left="1710" w:hanging="360"/>
+      </w:pPr>
+      <w:rPr>
+        <w:rFonts w:ascii="Symbol" w:hAnsi="Symbol" w:hint="default"/>
+      </w:rPr>
+    </w:lvl>
+    <w:lvl w:ilvl="1" w:tplc="04190003" w:tentative="1">
+      <w:start w:val="1"/>
+      <w:numFmt w:val="bullet"/>
+      <w:lvlText w:val="o"/>
+      <w:lvlJc w:val="left"/>
+      <w:pPr>
+        <w:ind w:left="2430" w:hanging="360"/>
+      </w:pPr>
+      <w:rPr>
+        <w:rFonts w:ascii="Courier New" w:hAnsi="Courier New" w:cs="Courier New" w:hint="default"/>
+      </w:rPr>
+    </w:lvl>
+    <w:lvl w:ilvl="2" w:tplc="04190005" w:tentative="1">
+      <w:start w:val="1"/>
+      <w:numFmt w:val="bullet"/>
+      <w:lvlText w:val=""/>
+      <w:lvlJc w:val="left"/>
+      <w:pPr>
+        <w:ind w:left="3150" w:hanging="360"/>
+      </w:pPr>
+      <w:rPr>
+        <w:rFonts w:ascii="Wingdings" w:hAnsi="Wingdings" w:hint="default"/>
+      </w:rPr>
+    </w:lvl>
+    <w:lvl w:ilvl="3" w:tplc="04190001" w:tentative="1">
+      <w:start w:val="1"/>
+      <w:numFmt w:val="bullet"/>
+      <w:lvlText w:val=""/>
+      <w:lvlJc w:val="left"/>
+      <w:pPr>
+        <w:ind w:left="3870" w:hanging="360"/>
+      </w:pPr>
+      <w:rPr>
+        <w:rFonts w:ascii="Symbol" w:hAnsi="Symbol" w:hint="default"/>
+      </w:rPr>
+    </w:lvl>
+    <w:lvl w:ilvl="4" w:tplc="04190003" w:tentative="1">
+      <w:start w:val="1"/>
+      <w:numFmt w:val="bullet"/>
+      <w:lvlText w:val="o"/>
+      <w:lvlJc w:val="left"/>
+      <w:pPr>
+        <w:ind w:left="4590" w:hanging="360"/>
+      </w:pPr>
+      <w:rPr>
+        <w:rFonts w:ascii="Courier New" w:hAnsi="Courier New" w:cs="Courier New" w:hint="default"/>
+      </w:rPr>
+    </w:lvl>
+    <w:lvl w:ilvl="5" w:tplc="04190005" w:tentative="1">
+      <w:start w:val="1"/>
+      <w:numFmt w:val="bullet"/>
+      <w:lvlText w:val=""/>
+      <w:lvlJc w:val="left"/>
+      <w:pPr>
+        <w:ind w:left="5310" w:hanging="360"/>
+      </w:pPr>
+      <w:rPr>
+        <w:rFonts w:ascii="Wingdings" w:hAnsi="Wingdings" w:hint="default"/>
+      </w:rPr>
+    </w:lvl>
+    <w:lvl w:ilvl="6" w:tplc="04190001" w:tentative="1">
+      <w:start w:val="1"/>
+      <w:numFmt w:val="bullet"/>
+      <w:lvlText w:val=""/>
+      <w:lvlJc w:val="left"/>
+      <w:pPr>
+        <w:ind w:left="6030" w:hanging="360"/>
+      </w:pPr>
+      <w:rPr>
+        <w:rFonts w:ascii="Symbol" w:hAnsi="Symbol" w:hint="default"/>
+      </w:rPr>
+    </w:lvl>
+    <w:lvl w:ilvl="7" w:tplc="04190003" w:tentative="1">
+      <w:start w:val="1"/>
+      <w:numFmt w:val="bullet"/>
+      <w:lvlText w:val="o"/>
+      <w:lvlJc w:val="left"/>
+      <w:pPr>
+        <w:ind w:left="6750" w:hanging="360"/>
+      </w:pPr>
+      <w:rPr>
+        <w:rFonts w:ascii="Courier New" w:hAnsi="Courier New" w:cs="Courier New" w:hint="default"/>
+      </w:rPr>
+    </w:lvl>
+    <w:lvl w:ilvl="8" w:tplc="04190005" w:tentative="1">
+      <w:start w:val="1"/>
+      <w:numFmt w:val="bullet"/>
+      <w:lvlText w:val=""/>
+      <w:lvlJc w:val="left"/>
+      <w:pPr>
+        <w:ind w:left="7470" w:hanging="360"/>
+      </w:pPr>
+      <w:rPr>
+        <w:rFonts w:ascii="Wingdings" w:hAnsi="Wingdings" w:hint="default"/>
+      </w:rPr>
+    </w:lvl>
+  </w:abstractNum>
+  <w:abstractNum w:abstractNumId="15" w15:restartNumberingAfterBreak="0">
     <w:nsid w:val="6E3E0A04"/>
     <w:multiLevelType w:val="hybridMultilevel"/>
     <w:tmpl w:val="F5382222"/>
@@ -37949,37 +39172,43 @@
     <w:abstractNumId w:val="1"/>
   </w:num>
   <w:num w:numId="4">
-    <w:abstractNumId w:val="12"/>
+    <w:abstractNumId w:val="13"/>
   </w:num>
   <w:num w:numId="5">
     <w:abstractNumId w:val="2"/>
   </w:num>
   <w:num w:numId="6">
-    <w:abstractNumId w:val="9"/>
+    <w:abstractNumId w:val="10"/>
   </w:num>
   <w:num w:numId="7">
-    <w:abstractNumId w:val="7"/>
+    <w:abstractNumId w:val="8"/>
   </w:num>
   <w:num w:numId="8">
-    <w:abstractNumId w:val="13"/>
+    <w:abstractNumId w:val="15"/>
   </w:num>
   <w:num w:numId="9">
-    <w:abstractNumId w:val="6"/>
+    <w:abstractNumId w:val="7"/>
   </w:num>
   <w:num w:numId="10">
     <w:abstractNumId w:val="0"/>
   </w:num>
   <w:num w:numId="11">
-    <w:abstractNumId w:val="11"/>
+    <w:abstractNumId w:val="12"/>
   </w:num>
   <w:num w:numId="12">
     <w:abstractNumId w:val="3"/>
   </w:num>
   <w:num w:numId="13">
-    <w:abstractNumId w:val="8"/>
+    <w:abstractNumId w:val="9"/>
   </w:num>
   <w:num w:numId="14">
-    <w:abstractNumId w:val="10"/>
+    <w:abstractNumId w:val="11"/>
+  </w:num>
+  <w:num w:numId="15">
+    <w:abstractNumId w:val="14"/>
+  </w:num>
+  <w:num w:numId="16">
+    <w:abstractNumId w:val="6"/>
   </w:num>
 </w:numbering>
 </file>
@@ -38446,7 +39675,6 @@
   <w:style w:type="character" w:default="1" w:styleId="a0">
     <w:name w:val="Default Paragraph Font"/>
     <w:uiPriority w:val="1"/>
-    <w:semiHidden/>
     <w:unhideWhenUsed/>
   </w:style>
   <w:style w:type="table" w:default="1" w:styleId="a1">
@@ -38627,6 +39855,11 @@
       <w:spacing w:after="100"/>
       <w:ind w:left="440"/>
     </w:pPr>
+  </w:style>
+  <w:style w:type="character" w:customStyle="1" w:styleId="pl-s">
+    <w:name w:val="pl-s"/>
+    <w:basedOn w:val="a0"/>
+    <w:rsid w:val="005B55A6"/>
   </w:style>
 </w:styles>
 </file>
